--- a/fqh/reports/CSE202003U202012043范启航-7.docx
+++ b/fqh/reports/CSE202003U202012043范启航-7.docx
@@ -4388,7 +4388,7 @@
         <w:ind w:firstLine="420"/>
         <w:jc w:val="center"/>
         <w:rPr>
-          <w:rFonts w:ascii="宋体" w:hAnsi="宋体" w:hint="eastAsia"/>
+          <w:rFonts w:ascii="宋体" w:hAnsi="宋体"/>
           <w:bCs/>
           <w:sz w:val="24"/>
         </w:rPr>
@@ -8117,10 +8117,10 @@
             <v:path o:extrusionok="f" gradientshapeok="t" o:connecttype="rect"/>
             <o:lock v:ext="edit" aspectratio="t"/>
           </v:shapetype>
-          <v:shape id="_x0000_i1025" type="#_x0000_t75" style="width:241.85pt;height:667.25pt" o:ole="">
+          <v:shape id="_x0000_i1025" type="#_x0000_t75" style="width:242pt;height:666.75pt" o:ole="">
             <v:imagedata r:id="rId17" o:title=""/>
           </v:shape>
-          <o:OLEObject Type="Embed" ProgID="Visio.Drawing.15" ShapeID="_x0000_i1025" DrawAspect="Content" ObjectID="_1670870577" r:id="rId18"/>
+          <o:OLEObject Type="Embed" ProgID="Visio.Drawing.15" ShapeID="_x0000_i1025" DrawAspect="Content" ObjectID="_1670926198" r:id="rId18"/>
         </w:object>
       </w:r>
     </w:p>
@@ -8130,15 +8130,15 @@
         <w:spacing w:line="360" w:lineRule="auto"/>
         <w:jc w:val="center"/>
         <w:rPr>
+          <w:rFonts w:ascii="黑体" w:eastAsia="黑体" w:hAnsi="黑体"/>
+          <w:sz w:val="24"/>
+        </w:rPr>
+      </w:pPr>
+      <w:r>
+        <w:rPr>
           <w:rFonts w:ascii="黑体" w:eastAsia="黑体" w:hAnsi="黑体" w:hint="eastAsia"/>
           <w:sz w:val="24"/>
         </w:rPr>
-      </w:pPr>
-      <w:r>
-        <w:rPr>
-          <w:rFonts w:ascii="黑体" w:eastAsia="黑体" w:hAnsi="黑体" w:hint="eastAsia"/>
-          <w:sz w:val="24"/>
-        </w:rPr>
         <w:t>图7-3-1程序设计流程图</w:t>
       </w:r>
     </w:p>
@@ -8147,7 +8147,6 @@
         <w:snapToGrid w:val="0"/>
         <w:spacing w:line="360" w:lineRule="auto"/>
         <w:rPr>
-          <w:rFonts w:hint="eastAsia"/>
           <w:sz w:val="24"/>
         </w:rPr>
         <w:sectPr>
@@ -8195,7 +8194,6 @@
         <w:snapToGrid w:val="0"/>
         <w:spacing w:line="360" w:lineRule="auto"/>
         <w:rPr>
-          <w:rFonts w:hint="eastAsia"/>
           <w:sz w:val="24"/>
         </w:rPr>
       </w:pPr>
@@ -8361,7 +8359,6 @@
         <w:snapToGrid w:val="0"/>
         <w:spacing w:line="360" w:lineRule="auto"/>
         <w:rPr>
-          <w:rFonts w:hint="eastAsia"/>
           <w:sz w:val="24"/>
         </w:rPr>
       </w:pPr>
@@ -8482,7 +8479,6 @@
         <w:snapToGrid w:val="0"/>
         <w:spacing w:line="360" w:lineRule="auto"/>
         <w:rPr>
-          <w:rFonts w:hint="eastAsia"/>
           <w:sz w:val="24"/>
         </w:rPr>
       </w:pPr>
@@ -9370,7 +9366,6 @@
         <w:snapToGrid w:val="0"/>
         <w:spacing w:line="360" w:lineRule="auto"/>
         <w:rPr>
-          <w:rFonts w:hint="eastAsia"/>
           <w:sz w:val="24"/>
         </w:rPr>
       </w:pPr>
@@ -9431,7 +9426,6 @@
         <w:snapToGrid w:val="0"/>
         <w:spacing w:line="360" w:lineRule="auto"/>
         <w:rPr>
-          <w:rFonts w:hint="eastAsia"/>
           <w:sz w:val="24"/>
         </w:rPr>
       </w:pPr>
@@ -9492,7 +9486,6 @@
         <w:snapToGrid w:val="0"/>
         <w:spacing w:line="360" w:lineRule="auto"/>
         <w:rPr>
-          <w:rFonts w:hint="eastAsia"/>
           <w:sz w:val="24"/>
         </w:rPr>
       </w:pPr>
@@ -9553,7 +9546,6 @@
         <w:snapToGrid w:val="0"/>
         <w:spacing w:line="360" w:lineRule="auto"/>
         <w:rPr>
-          <w:rFonts w:hint="eastAsia"/>
           <w:sz w:val="24"/>
         </w:rPr>
       </w:pPr>
@@ -9614,7 +9606,6 @@
         <w:snapToGrid w:val="0"/>
         <w:spacing w:line="360" w:lineRule="auto"/>
         <w:rPr>
-          <w:rFonts w:hint="eastAsia"/>
           <w:sz w:val="24"/>
         </w:rPr>
       </w:pPr>
@@ -10042,10 +10033,10 @@
           <w:sz w:val="24"/>
         </w:rPr>
         <w:object w:dxaOrig="15187" w:dyaOrig="16058">
-          <v:shape id="_x0000_i1033" type="#_x0000_t75" style="width:300.1pt;height:317.15pt" o:ole="">
+          <v:shape id="_x0000_i1026" type="#_x0000_t75" style="width:300.1pt;height:317.05pt" o:ole="">
             <v:imagedata r:id="rId20" o:title=""/>
           </v:shape>
-          <o:OLEObject Type="Embed" ProgID="Visio.Drawing.15" ShapeID="_x0000_i1033" DrawAspect="Content" ObjectID="_1670870578" r:id="rId21"/>
+          <o:OLEObject Type="Embed" ProgID="Visio.Drawing.15" ShapeID="_x0000_i1026" DrawAspect="Content" ObjectID="_1670926199" r:id="rId21"/>
         </w:object>
       </w:r>
     </w:p>
@@ -10055,7 +10046,7 @@
         <w:spacing w:line="360" w:lineRule="auto"/>
         <w:jc w:val="center"/>
         <w:rPr>
-          <w:rFonts w:ascii="黑体" w:eastAsia="黑体" w:hAnsi="黑体" w:hint="eastAsia"/>
+          <w:rFonts w:ascii="黑体" w:eastAsia="黑体" w:hAnsi="黑体"/>
           <w:sz w:val="24"/>
         </w:rPr>
       </w:pPr>
@@ -10093,10 +10084,10 @@
       </w:pPr>
       <w:r>
         <w:object w:dxaOrig="12453" w:dyaOrig="12586">
-          <v:shape id="_x0000_i1039" type="#_x0000_t75" style="width:414.4pt;height:419.35pt" o:ole="">
+          <v:shape id="_x0000_i1027" type="#_x0000_t75" style="width:414.45pt;height:419.3pt" o:ole="">
             <v:imagedata r:id="rId22" o:title=""/>
           </v:shape>
-          <o:OLEObject Type="Embed" ProgID="Visio.Drawing.15" ShapeID="_x0000_i1039" DrawAspect="Content" ObjectID="_1670870579" r:id="rId23"/>
+          <o:OLEObject Type="Embed" ProgID="Visio.Drawing.15" ShapeID="_x0000_i1027" DrawAspect="Content" ObjectID="_1670926200" r:id="rId23"/>
         </w:object>
       </w:r>
     </w:p>
@@ -10106,36 +10097,36 @@
         <w:spacing w:line="360" w:lineRule="auto"/>
         <w:jc w:val="center"/>
         <w:rPr>
+          <w:rFonts w:ascii="黑体" w:eastAsia="黑体" w:hAnsi="黑体"/>
+          <w:sz w:val="24"/>
+        </w:rPr>
+      </w:pPr>
+      <w:r>
+        <w:rPr>
           <w:rFonts w:ascii="黑体" w:eastAsia="黑体" w:hAnsi="黑体" w:hint="eastAsia"/>
           <w:sz w:val="24"/>
         </w:rPr>
-      </w:pPr>
+        <w:t>7-3-</w:t>
+      </w:r>
       <w:r>
         <w:rPr>
           <w:rFonts w:ascii="黑体" w:eastAsia="黑体" w:hAnsi="黑体" w:hint="eastAsia"/>
           <w:sz w:val="24"/>
         </w:rPr>
-        <w:t>7-3-</w:t>
+        <w:t>4</w:t>
       </w:r>
       <w:r>
         <w:rPr>
           <w:rFonts w:ascii="黑体" w:eastAsia="黑体" w:hAnsi="黑体" w:hint="eastAsia"/>
           <w:sz w:val="24"/>
         </w:rPr>
-        <w:t>4</w:t>
+        <w:t>程序设计流程图</w:t>
       </w:r>
       <w:r>
         <w:rPr>
           <w:rFonts w:ascii="黑体" w:eastAsia="黑体" w:hAnsi="黑体" w:hint="eastAsia"/>
           <w:sz w:val="24"/>
         </w:rPr>
-        <w:t>程序设计流程图</w:t>
-      </w:r>
-      <w:r>
-        <w:rPr>
-          <w:rFonts w:ascii="黑体" w:eastAsia="黑体" w:hAnsi="黑体" w:hint="eastAsia"/>
-          <w:sz w:val="24"/>
-        </w:rPr>
         <w:t>（2）</w:t>
       </w:r>
     </w:p>
@@ -10144,9 +10135,6 @@
         <w:snapToGrid w:val="0"/>
         <w:spacing w:line="360" w:lineRule="auto"/>
         <w:jc w:val="left"/>
-        <w:rPr>
-          <w:rFonts w:hint="eastAsia"/>
-        </w:rPr>
       </w:pPr>
     </w:p>
     <w:p>
@@ -10157,10 +10145,10 @@
       </w:pPr>
       <w:r>
         <w:object w:dxaOrig="6934" w:dyaOrig="12804">
-          <v:shape id="_x0000_i1041" type="#_x0000_t75" style="width:346.8pt;height:640.3pt" o:ole="">
+          <v:shape id="_x0000_i1028" type="#_x0000_t75" style="width:346.7pt;height:640.15pt" o:ole="">
             <v:imagedata r:id="rId24" o:title=""/>
           </v:shape>
-          <o:OLEObject Type="Embed" ProgID="Visio.Drawing.15" ShapeID="_x0000_i1041" DrawAspect="Content" ObjectID="_1670870580" r:id="rId25"/>
+          <o:OLEObject Type="Embed" ProgID="Visio.Drawing.15" ShapeID="_x0000_i1028" DrawAspect="Content" ObjectID="_1670926201" r:id="rId25"/>
         </w:object>
       </w:r>
     </w:p>
@@ -10170,7 +10158,7 @@
         <w:spacing w:line="360" w:lineRule="auto"/>
         <w:jc w:val="center"/>
         <w:rPr>
-          <w:rFonts w:ascii="黑体" w:eastAsia="黑体" w:hAnsi="黑体" w:hint="eastAsia"/>
+          <w:rFonts w:ascii="黑体" w:eastAsia="黑体" w:hAnsi="黑体"/>
           <w:sz w:val="24"/>
         </w:rPr>
       </w:pPr>
@@ -13323,7 +13311,6 @@
         <w:spacing w:line="360" w:lineRule="auto"/>
         <w:jc w:val="left"/>
         <w:rPr>
-          <w:rFonts w:hint="eastAsia"/>
           <w:sz w:val="24"/>
         </w:rPr>
       </w:pPr>
@@ -13500,7 +13487,6 @@
         <w:spacing w:line="360" w:lineRule="auto"/>
         <w:jc w:val="left"/>
         <w:rPr>
-          <w:rFonts w:hint="eastAsia"/>
           <w:sz w:val="24"/>
         </w:rPr>
       </w:pPr>
@@ -13984,7 +13970,7 @@
         <w:spacing w:line="360" w:lineRule="auto"/>
         <w:jc w:val="center"/>
         <w:rPr>
-          <w:rFonts w:ascii="黑体" w:eastAsia="黑体" w:hAnsi="黑体" w:hint="eastAsia"/>
+          <w:rFonts w:ascii="黑体" w:eastAsia="黑体" w:hAnsi="黑体"/>
           <w:sz w:val="24"/>
         </w:rPr>
       </w:pPr>
@@ -14034,25 +14020,33 @@
     <w:p>
       <w:pPr>
         <w:rPr>
-          <w:rFonts w:ascii="宋体" w:hAnsi="宋体"/>
-          <w:sz w:val="24"/>
-        </w:rPr>
-      </w:pPr>
-      <w:r>
-        <w:rPr>
           <w:rFonts w:ascii="宋体" w:hAnsi="宋体" w:hint="eastAsia"/>
           <w:sz w:val="24"/>
         </w:rPr>
-        <w:t>（1）对编程设计题第（2）题的程序，增加按照平均成绩进行升序排序的函数，写出用交换结点数据域的方法升序排序的函数，排序可用选择</w:t>
+      </w:pPr>
+      <w:r>
+        <w:rPr>
+          <w:rFonts w:ascii="宋体" w:hAnsi="宋体" w:hint="eastAsia"/>
+          <w:sz w:val="24"/>
+        </w:rPr>
+        <w:t>（1）对编程设计题第（2）题的程序，增加按照平均成绩进行升序排序的函数，写出用交换结点数据域的方法升序排序的函数，排序可用选择法或冒泡法。</w:t>
       </w:r>
       <w:bookmarkStart w:id="13" w:name="_GoBack"/>
       <w:bookmarkEnd w:id="13"/>
-      <w:r>
+    </w:p>
+    <w:p>
+      <w:pPr>
         <w:rPr>
           <w:rFonts w:ascii="宋体" w:hAnsi="宋体" w:hint="eastAsia"/>
           <w:sz w:val="24"/>
         </w:rPr>
-        <w:t>法或冒泡法。</w:t>
+      </w:pPr>
+      <w:r>
+        <w:rPr>
+          <w:rFonts w:ascii="宋体" w:hAnsi="宋体" w:hint="eastAsia"/>
+          <w:sz w:val="24"/>
+        </w:rPr>
+        <w:t>（2）对选做题第（1）题，进一步写出用交换结点指针域的方法升序排序的函数。</w:t>
       </w:r>
     </w:p>
     <w:p>
@@ -14062,42 +14056,11 @@
           <w:sz w:val="24"/>
         </w:rPr>
       </w:pPr>
-    </w:p>
-    <w:p>
-      <w:pPr>
-        <w:rPr>
-          <w:rFonts w:ascii="宋体" w:hAnsi="宋体"/>
-          <w:sz w:val="24"/>
-        </w:rPr>
-      </w:pPr>
       <w:r>
         <w:rPr>
           <w:rFonts w:ascii="宋体" w:hAnsi="宋体" w:hint="eastAsia"/>
           <w:sz w:val="24"/>
         </w:rPr>
-        <w:t>（2）对选做题第（1）题，进一步写出用交换结点指针域的方法升序排序的函数。</w:t>
-      </w:r>
-    </w:p>
-    <w:p>
-      <w:pPr>
-        <w:rPr>
-          <w:rFonts w:ascii="宋体" w:hAnsi="宋体"/>
-          <w:sz w:val="24"/>
-        </w:rPr>
-      </w:pPr>
-    </w:p>
-    <w:p>
-      <w:pPr>
-        <w:rPr>
-          <w:rFonts w:ascii="宋体" w:hAnsi="宋体"/>
-          <w:sz w:val="24"/>
-        </w:rPr>
-      </w:pPr>
-      <w:r>
-        <w:rPr>
-          <w:rFonts w:ascii="宋体" w:hAnsi="宋体" w:hint="eastAsia"/>
-          <w:sz w:val="24"/>
-        </w:rPr>
         <w:t>（3）采用双向链表重做编程设计题第（2）题。</w:t>
       </w:r>
     </w:p>
@@ -14170,7 +14133,768 @@
           <w:rFonts w:hint="eastAsia"/>
           <w:sz w:val="24"/>
         </w:rPr>
+        <w:t>排序部分代码如下：</w:t>
+      </w:r>
+    </w:p>
+    <w:p>
+      <w:pPr>
+        <w:snapToGrid w:val="0"/>
+        <w:spacing w:line="360" w:lineRule="auto"/>
+        <w:jc w:val="left"/>
+        <w:rPr>
+          <w:sz w:val="24"/>
+        </w:rPr>
+      </w:pPr>
+      <w:r>
+        <w:rPr>
+          <w:sz w:val="24"/>
+        </w:rPr>
+        <w:t>void sort(List *list)</w:t>
+      </w:r>
+    </w:p>
+    <w:p>
+      <w:pPr>
+        <w:snapToGrid w:val="0"/>
+        <w:spacing w:line="360" w:lineRule="auto"/>
+        <w:jc w:val="left"/>
+        <w:rPr>
+          <w:sz w:val="24"/>
+        </w:rPr>
+      </w:pPr>
+      <w:r>
+        <w:rPr>
+          <w:sz w:val="24"/>
+        </w:rPr>
         <w:lastRenderedPageBreak/>
+        <w:t>{</w:t>
+      </w:r>
+    </w:p>
+    <w:p>
+      <w:pPr>
+        <w:snapToGrid w:val="0"/>
+        <w:spacing w:line="360" w:lineRule="auto"/>
+        <w:jc w:val="left"/>
+        <w:rPr>
+          <w:sz w:val="24"/>
+        </w:rPr>
+      </w:pPr>
+      <w:r>
+        <w:rPr>
+          <w:sz w:val="24"/>
+        </w:rPr>
+        <w:t>    Node *p, *temp;</w:t>
+      </w:r>
+    </w:p>
+    <w:p>
+      <w:pPr>
+        <w:snapToGrid w:val="0"/>
+        <w:spacing w:line="360" w:lineRule="auto"/>
+        <w:jc w:val="left"/>
+        <w:rPr>
+          <w:sz w:val="24"/>
+        </w:rPr>
+      </w:pPr>
+      <w:r>
+        <w:rPr>
+          <w:sz w:val="24"/>
+        </w:rPr>
+        <w:t>    temp = (Node *)malloc(sizeof(Node));</w:t>
+      </w:r>
+    </w:p>
+    <w:p>
+      <w:pPr>
+        <w:snapToGrid w:val="0"/>
+        <w:spacing w:line="360" w:lineRule="auto"/>
+        <w:jc w:val="left"/>
+        <w:rPr>
+          <w:sz w:val="24"/>
+        </w:rPr>
+      </w:pPr>
+      <w:r>
+        <w:rPr>
+          <w:sz w:val="24"/>
+        </w:rPr>
+        <w:t>    int len, i,j,k;</w:t>
+      </w:r>
+    </w:p>
+    <w:p>
+      <w:pPr>
+        <w:snapToGrid w:val="0"/>
+        <w:spacing w:line="360" w:lineRule="auto"/>
+        <w:jc w:val="left"/>
+        <w:rPr>
+          <w:sz w:val="24"/>
+        </w:rPr>
+      </w:pPr>
+      <w:r>
+        <w:rPr>
+          <w:sz w:val="24"/>
+        </w:rPr>
+        <w:t>    //</w:t>
+      </w:r>
+      <w:r>
+        <w:rPr>
+          <w:sz w:val="24"/>
+        </w:rPr>
+        <w:t>统计学生</w:t>
+      </w:r>
+    </w:p>
+    <w:p>
+      <w:pPr>
+        <w:snapToGrid w:val="0"/>
+        <w:spacing w:line="360" w:lineRule="auto"/>
+        <w:jc w:val="left"/>
+        <w:rPr>
+          <w:sz w:val="24"/>
+        </w:rPr>
+      </w:pPr>
+      <w:r>
+        <w:rPr>
+          <w:sz w:val="24"/>
+        </w:rPr>
+        <w:t>    for(p = list-&gt;head,len = 0; p ; p = p-&gt;next,len++);</w:t>
+      </w:r>
+    </w:p>
+    <w:p>
+      <w:pPr>
+        <w:snapToGrid w:val="0"/>
+        <w:spacing w:line="360" w:lineRule="auto"/>
+        <w:jc w:val="left"/>
+        <w:rPr>
+          <w:sz w:val="24"/>
+        </w:rPr>
+      </w:pPr>
+      <w:r>
+        <w:rPr>
+          <w:sz w:val="24"/>
+        </w:rPr>
+        <w:t>    //</w:t>
+      </w:r>
+      <w:r>
+        <w:rPr>
+          <w:sz w:val="24"/>
+        </w:rPr>
+        <w:t>冒泡排序</w:t>
+      </w:r>
+    </w:p>
+    <w:p>
+      <w:pPr>
+        <w:snapToGrid w:val="0"/>
+        <w:spacing w:line="360" w:lineRule="auto"/>
+        <w:jc w:val="left"/>
+        <w:rPr>
+          <w:sz w:val="24"/>
+        </w:rPr>
+      </w:pPr>
+      <w:r>
+        <w:rPr>
+          <w:sz w:val="24"/>
+        </w:rPr>
+        <w:t>    for(i = 0, p = list-&gt;head; i&lt;len - 1;i++, p= p-&gt;next)</w:t>
+      </w:r>
+    </w:p>
+    <w:p>
+      <w:pPr>
+        <w:snapToGrid w:val="0"/>
+        <w:spacing w:line="360" w:lineRule="auto"/>
+        <w:jc w:val="left"/>
+        <w:rPr>
+          <w:sz w:val="24"/>
+        </w:rPr>
+      </w:pPr>
+      <w:r>
+        <w:rPr>
+          <w:sz w:val="24"/>
+        </w:rPr>
+        <w:t>    {</w:t>
+      </w:r>
+    </w:p>
+    <w:p>
+      <w:pPr>
+        <w:snapToGrid w:val="0"/>
+        <w:spacing w:line="360" w:lineRule="auto"/>
+        <w:jc w:val="left"/>
+        <w:rPr>
+          <w:sz w:val="24"/>
+        </w:rPr>
+      </w:pPr>
+      <w:r>
+        <w:rPr>
+          <w:sz w:val="24"/>
+        </w:rPr>
+        <w:t>        for(j = 0, p = list-&gt;head; j&lt;len - i-1;j++, p= p-&gt;next)</w:t>
+      </w:r>
+    </w:p>
+    <w:p>
+      <w:pPr>
+        <w:snapToGrid w:val="0"/>
+        <w:spacing w:line="360" w:lineRule="auto"/>
+        <w:jc w:val="left"/>
+        <w:rPr>
+          <w:sz w:val="24"/>
+        </w:rPr>
+      </w:pPr>
+      <w:r>
+        <w:rPr>
+          <w:sz w:val="24"/>
+        </w:rPr>
+        <w:t>        {</w:t>
+      </w:r>
+    </w:p>
+    <w:p>
+      <w:pPr>
+        <w:snapToGrid w:val="0"/>
+        <w:spacing w:line="360" w:lineRule="auto"/>
+        <w:jc w:val="left"/>
+        <w:rPr>
+          <w:sz w:val="24"/>
+        </w:rPr>
+      </w:pPr>
+      <w:r>
+        <w:rPr>
+          <w:sz w:val="24"/>
+        </w:rPr>
+        <w:t>            if(p-&gt;average &gt; p-&gt;next-&gt;average)</w:t>
+      </w:r>
+    </w:p>
+    <w:p>
+      <w:pPr>
+        <w:snapToGrid w:val="0"/>
+        <w:spacing w:line="360" w:lineRule="auto"/>
+        <w:jc w:val="left"/>
+        <w:rPr>
+          <w:sz w:val="24"/>
+        </w:rPr>
+      </w:pPr>
+      <w:r>
+        <w:rPr>
+          <w:sz w:val="24"/>
+        </w:rPr>
+        <w:t>            {</w:t>
+      </w:r>
+    </w:p>
+    <w:p>
+      <w:pPr>
+        <w:snapToGrid w:val="0"/>
+        <w:spacing w:line="360" w:lineRule="auto"/>
+        <w:jc w:val="left"/>
+        <w:rPr>
+          <w:sz w:val="24"/>
+        </w:rPr>
+      </w:pPr>
+      <w:r>
+        <w:rPr>
+          <w:sz w:val="24"/>
+        </w:rPr>
+        <w:t>                //</w:t>
+      </w:r>
+      <w:r>
+        <w:rPr>
+          <w:sz w:val="24"/>
+        </w:rPr>
+        <w:t>学号交换</w:t>
+      </w:r>
+    </w:p>
+    <w:p>
+      <w:pPr>
+        <w:snapToGrid w:val="0"/>
+        <w:spacing w:line="360" w:lineRule="auto"/>
+        <w:jc w:val="left"/>
+        <w:rPr>
+          <w:sz w:val="24"/>
+        </w:rPr>
+      </w:pPr>
+      <w:r>
+        <w:rPr>
+          <w:sz w:val="24"/>
+        </w:rPr>
+        <w:t>                strcpy(temp-&gt;ID, p-&gt;ID);</w:t>
+      </w:r>
+    </w:p>
+    <w:p>
+      <w:pPr>
+        <w:snapToGrid w:val="0"/>
+        <w:spacing w:line="360" w:lineRule="auto"/>
+        <w:jc w:val="left"/>
+        <w:rPr>
+          <w:sz w:val="24"/>
+        </w:rPr>
+      </w:pPr>
+      <w:r>
+        <w:rPr>
+          <w:sz w:val="24"/>
+        </w:rPr>
+        <w:t>                strcpy(p-&gt;ID, p-&gt;next-&gt;ID);</w:t>
+      </w:r>
+    </w:p>
+    <w:p>
+      <w:pPr>
+        <w:snapToGrid w:val="0"/>
+        <w:spacing w:line="360" w:lineRule="auto"/>
+        <w:jc w:val="left"/>
+        <w:rPr>
+          <w:sz w:val="24"/>
+        </w:rPr>
+      </w:pPr>
+      <w:r>
+        <w:rPr>
+          <w:sz w:val="24"/>
+        </w:rPr>
+        <w:t>                strcpy(p-&gt;next-&gt;ID, temp-&gt;ID);</w:t>
+      </w:r>
+    </w:p>
+    <w:p>
+      <w:pPr>
+        <w:snapToGrid w:val="0"/>
+        <w:spacing w:line="360" w:lineRule="auto"/>
+        <w:jc w:val="left"/>
+        <w:rPr>
+          <w:sz w:val="24"/>
+        </w:rPr>
+      </w:pPr>
+      <w:r>
+        <w:rPr>
+          <w:sz w:val="24"/>
+        </w:rPr>
+        <w:t>                //</w:t>
+      </w:r>
+      <w:r>
+        <w:rPr>
+          <w:sz w:val="24"/>
+        </w:rPr>
+        <w:t>姓名交换</w:t>
+      </w:r>
+    </w:p>
+    <w:p>
+      <w:pPr>
+        <w:snapToGrid w:val="0"/>
+        <w:spacing w:line="360" w:lineRule="auto"/>
+        <w:jc w:val="left"/>
+        <w:rPr>
+          <w:sz w:val="24"/>
+        </w:rPr>
+      </w:pPr>
+      <w:r>
+        <w:rPr>
+          <w:sz w:val="24"/>
+        </w:rPr>
+        <w:t>                strcpy(temp-&gt;name, p-&gt;name);</w:t>
+      </w:r>
+    </w:p>
+    <w:p>
+      <w:pPr>
+        <w:snapToGrid w:val="0"/>
+        <w:spacing w:line="360" w:lineRule="auto"/>
+        <w:jc w:val="left"/>
+        <w:rPr>
+          <w:sz w:val="24"/>
+        </w:rPr>
+      </w:pPr>
+      <w:r>
+        <w:rPr>
+          <w:sz w:val="24"/>
+        </w:rPr>
+        <w:t>                strcpy(p-&gt;name, p-&gt;next-&gt;name);</w:t>
+      </w:r>
+    </w:p>
+    <w:p>
+      <w:pPr>
+        <w:snapToGrid w:val="0"/>
+        <w:spacing w:line="360" w:lineRule="auto"/>
+        <w:jc w:val="left"/>
+        <w:rPr>
+          <w:sz w:val="24"/>
+        </w:rPr>
+      </w:pPr>
+      <w:r>
+        <w:rPr>
+          <w:sz w:val="24"/>
+        </w:rPr>
+        <w:t>                strcpy(p-&gt;next-&gt;name, temp-&gt;name);</w:t>
+      </w:r>
+    </w:p>
+    <w:p>
+      <w:pPr>
+        <w:snapToGrid w:val="0"/>
+        <w:spacing w:line="360" w:lineRule="auto"/>
+        <w:jc w:val="left"/>
+        <w:rPr>
+          <w:sz w:val="24"/>
+        </w:rPr>
+      </w:pPr>
+      <w:r>
+        <w:rPr>
+          <w:sz w:val="24"/>
+        </w:rPr>
+        <w:t>                //</w:t>
+      </w:r>
+      <w:r>
+        <w:rPr>
+          <w:sz w:val="24"/>
+        </w:rPr>
+        <w:t>各项成绩交换</w:t>
+      </w:r>
+    </w:p>
+    <w:p>
+      <w:pPr>
+        <w:snapToGrid w:val="0"/>
+        <w:spacing w:line="360" w:lineRule="auto"/>
+        <w:jc w:val="left"/>
+        <w:rPr>
+          <w:sz w:val="24"/>
+        </w:rPr>
+      </w:pPr>
+      <w:r>
+        <w:rPr>
+          <w:sz w:val="24"/>
+        </w:rPr>
+        <w:t>                for(k = 0; k&lt;4; k++)</w:t>
+      </w:r>
+    </w:p>
+    <w:p>
+      <w:pPr>
+        <w:snapToGrid w:val="0"/>
+        <w:spacing w:line="360" w:lineRule="auto"/>
+        <w:jc w:val="left"/>
+        <w:rPr>
+          <w:sz w:val="24"/>
+        </w:rPr>
+      </w:pPr>
+      <w:r>
+        <w:rPr>
+          <w:sz w:val="24"/>
+        </w:rPr>
+        <w:t>                {</w:t>
+      </w:r>
+    </w:p>
+    <w:p>
+      <w:pPr>
+        <w:snapToGrid w:val="0"/>
+        <w:spacing w:line="360" w:lineRule="auto"/>
+        <w:jc w:val="left"/>
+        <w:rPr>
+          <w:sz w:val="24"/>
+        </w:rPr>
+      </w:pPr>
+      <w:r>
+        <w:rPr>
+          <w:sz w:val="24"/>
+        </w:rPr>
+        <w:t>                    temp-&gt;Score[k] = p-&gt;Score[k];</w:t>
+      </w:r>
+    </w:p>
+    <w:p>
+      <w:pPr>
+        <w:snapToGrid w:val="0"/>
+        <w:spacing w:line="360" w:lineRule="auto"/>
+        <w:jc w:val="left"/>
+        <w:rPr>
+          <w:sz w:val="24"/>
+        </w:rPr>
+      </w:pPr>
+      <w:r>
+        <w:rPr>
+          <w:sz w:val="24"/>
+        </w:rPr>
+        <w:t>                    p-&gt;Score[k] = p-&gt;next-&gt;Score[k];</w:t>
+      </w:r>
+    </w:p>
+    <w:p>
+      <w:pPr>
+        <w:snapToGrid w:val="0"/>
+        <w:spacing w:line="360" w:lineRule="auto"/>
+        <w:jc w:val="left"/>
+        <w:rPr>
+          <w:sz w:val="24"/>
+        </w:rPr>
+      </w:pPr>
+      <w:r>
+        <w:rPr>
+          <w:sz w:val="24"/>
+        </w:rPr>
+        <w:t>                    p-&gt;next-&gt;Score[k] = temp-&gt;Score[k];</w:t>
+      </w:r>
+    </w:p>
+    <w:p>
+      <w:pPr>
+        <w:snapToGrid w:val="0"/>
+        <w:spacing w:line="360" w:lineRule="auto"/>
+        <w:jc w:val="left"/>
+        <w:rPr>
+          <w:sz w:val="24"/>
+        </w:rPr>
+      </w:pPr>
+      <w:r>
+        <w:rPr>
+          <w:sz w:val="24"/>
+        </w:rPr>
+        <w:t>                }</w:t>
+      </w:r>
+    </w:p>
+    <w:p>
+      <w:pPr>
+        <w:snapToGrid w:val="0"/>
+        <w:spacing w:line="360" w:lineRule="auto"/>
+        <w:jc w:val="left"/>
+        <w:rPr>
+          <w:sz w:val="24"/>
+        </w:rPr>
+      </w:pPr>
+      <w:r>
+        <w:rPr>
+          <w:sz w:val="24"/>
+        </w:rPr>
+        <w:t>                //</w:t>
+      </w:r>
+      <w:r>
+        <w:rPr>
+          <w:sz w:val="24"/>
+        </w:rPr>
+        <w:t>总成绩交换</w:t>
+      </w:r>
+    </w:p>
+    <w:p>
+      <w:pPr>
+        <w:snapToGrid w:val="0"/>
+        <w:spacing w:line="360" w:lineRule="auto"/>
+        <w:jc w:val="left"/>
+        <w:rPr>
+          <w:sz w:val="24"/>
+        </w:rPr>
+      </w:pPr>
+      <w:r>
+        <w:rPr>
+          <w:sz w:val="24"/>
+        </w:rPr>
+        <w:t>                temp-&gt;total = p-&gt;total;</w:t>
+      </w:r>
+    </w:p>
+    <w:p>
+      <w:pPr>
+        <w:snapToGrid w:val="0"/>
+        <w:spacing w:line="360" w:lineRule="auto"/>
+        <w:jc w:val="left"/>
+        <w:rPr>
+          <w:sz w:val="24"/>
+        </w:rPr>
+      </w:pPr>
+      <w:r>
+        <w:rPr>
+          <w:sz w:val="24"/>
+        </w:rPr>
+        <w:t>                p-&gt;total = p-&gt;next-&gt;total;</w:t>
+      </w:r>
+    </w:p>
+    <w:p>
+      <w:pPr>
+        <w:snapToGrid w:val="0"/>
+        <w:spacing w:line="360" w:lineRule="auto"/>
+        <w:jc w:val="left"/>
+        <w:rPr>
+          <w:sz w:val="24"/>
+        </w:rPr>
+      </w:pPr>
+      <w:r>
+        <w:rPr>
+          <w:sz w:val="24"/>
+        </w:rPr>
+        <w:t>                p-&gt;next-&gt;total = temp-&gt;total;</w:t>
+      </w:r>
+    </w:p>
+    <w:p>
+      <w:pPr>
+        <w:snapToGrid w:val="0"/>
+        <w:spacing w:line="360" w:lineRule="auto"/>
+        <w:jc w:val="left"/>
+        <w:rPr>
+          <w:sz w:val="24"/>
+        </w:rPr>
+      </w:pPr>
+      <w:r>
+        <w:rPr>
+          <w:sz w:val="24"/>
+        </w:rPr>
+        <w:t>                //</w:t>
+      </w:r>
+      <w:r>
+        <w:rPr>
+          <w:sz w:val="24"/>
+        </w:rPr>
+        <w:t>平均成绩交换</w:t>
+      </w:r>
+    </w:p>
+    <w:p>
+      <w:pPr>
+        <w:snapToGrid w:val="0"/>
+        <w:spacing w:line="360" w:lineRule="auto"/>
+        <w:jc w:val="left"/>
+        <w:rPr>
+          <w:sz w:val="24"/>
+        </w:rPr>
+      </w:pPr>
+      <w:r>
+        <w:rPr>
+          <w:sz w:val="24"/>
+        </w:rPr>
+        <w:lastRenderedPageBreak/>
+        <w:t>                temp -&gt;average = p-&gt;average;</w:t>
+      </w:r>
+    </w:p>
+    <w:p>
+      <w:pPr>
+        <w:snapToGrid w:val="0"/>
+        <w:spacing w:line="360" w:lineRule="auto"/>
+        <w:jc w:val="left"/>
+        <w:rPr>
+          <w:sz w:val="24"/>
+        </w:rPr>
+      </w:pPr>
+      <w:r>
+        <w:rPr>
+          <w:sz w:val="24"/>
+        </w:rPr>
+        <w:t>                p-&gt;average = p-&gt;next-&gt;average;</w:t>
+      </w:r>
+    </w:p>
+    <w:p>
+      <w:pPr>
+        <w:snapToGrid w:val="0"/>
+        <w:spacing w:line="360" w:lineRule="auto"/>
+        <w:jc w:val="left"/>
+        <w:rPr>
+          <w:sz w:val="24"/>
+        </w:rPr>
+      </w:pPr>
+      <w:r>
+        <w:rPr>
+          <w:sz w:val="24"/>
+        </w:rPr>
+        <w:t>                p-&gt;next-&gt;average = temp-&gt;average;</w:t>
+      </w:r>
+    </w:p>
+    <w:p>
+      <w:pPr>
+        <w:snapToGrid w:val="0"/>
+        <w:spacing w:line="360" w:lineRule="auto"/>
+        <w:jc w:val="left"/>
+        <w:rPr>
+          <w:sz w:val="24"/>
+        </w:rPr>
+      </w:pPr>
+      <w:r>
+        <w:rPr>
+          <w:sz w:val="24"/>
+        </w:rPr>
+        <w:t>            }</w:t>
+      </w:r>
+    </w:p>
+    <w:p>
+      <w:pPr>
+        <w:snapToGrid w:val="0"/>
+        <w:spacing w:line="360" w:lineRule="auto"/>
+        <w:jc w:val="left"/>
+        <w:rPr>
+          <w:sz w:val="24"/>
+        </w:rPr>
+      </w:pPr>
+      <w:r>
+        <w:rPr>
+          <w:sz w:val="24"/>
+        </w:rPr>
+        <w:t>        }</w:t>
+      </w:r>
+    </w:p>
+    <w:p>
+      <w:pPr>
+        <w:snapToGrid w:val="0"/>
+        <w:spacing w:line="360" w:lineRule="auto"/>
+        <w:jc w:val="left"/>
+        <w:rPr>
+          <w:sz w:val="24"/>
+        </w:rPr>
+      </w:pPr>
+      <w:r>
+        <w:rPr>
+          <w:sz w:val="24"/>
+        </w:rPr>
+        <w:t>    }</w:t>
+      </w:r>
+    </w:p>
+    <w:p>
+      <w:pPr>
+        <w:snapToGrid w:val="0"/>
+        <w:spacing w:line="360" w:lineRule="auto"/>
+        <w:jc w:val="left"/>
+        <w:rPr>
+          <w:sz w:val="24"/>
+        </w:rPr>
+      </w:pPr>
+      <w:r>
+        <w:rPr>
+          <w:sz w:val="24"/>
+        </w:rPr>
+        <w:t>    free(temp);</w:t>
+      </w:r>
+    </w:p>
+    <w:p>
+      <w:pPr>
+        <w:snapToGrid w:val="0"/>
+        <w:spacing w:line="360" w:lineRule="auto"/>
+        <w:jc w:val="left"/>
+        <w:rPr>
+          <w:sz w:val="24"/>
+        </w:rPr>
+      </w:pPr>
+      <w:r>
+        <w:rPr>
+          <w:sz w:val="24"/>
+        </w:rPr>
+        <w:t>}</w:t>
+      </w:r>
+    </w:p>
+    <w:p>
+      <w:pPr>
+        <w:snapToGrid w:val="0"/>
+        <w:spacing w:line="360" w:lineRule="auto"/>
+        <w:rPr>
+          <w:sz w:val="24"/>
+        </w:rPr>
+      </w:pPr>
+      <w:r>
+        <w:rPr>
+          <w:rFonts w:hint="eastAsia"/>
+          <w:sz w:val="24"/>
+        </w:rPr>
+        <w:t>（</w:t>
+      </w:r>
+      <w:r>
+        <w:rPr>
+          <w:rFonts w:hint="eastAsia"/>
+          <w:sz w:val="24"/>
+        </w:rPr>
+        <w:t>2</w:t>
+      </w:r>
+      <w:r>
+        <w:rPr>
+          <w:rFonts w:hint="eastAsia"/>
+          <w:sz w:val="24"/>
+        </w:rPr>
+        <w:t>）</w:t>
+      </w:r>
+    </w:p>
+    <w:p>
+      <w:pPr>
+        <w:snapToGrid w:val="0"/>
+        <w:spacing w:line="360" w:lineRule="auto"/>
+        <w:rPr>
+          <w:sz w:val="24"/>
+        </w:rPr>
+      </w:pPr>
+      <w:r>
+        <w:rPr>
+          <w:rFonts w:hint="eastAsia"/>
+          <w:sz w:val="24"/>
+        </w:rPr>
         <w:t>排序部分代码如下：</w:t>
       </w:r>
     </w:p>
@@ -14178,7 +14902,6 @@
       <w:pPr>
         <w:snapToGrid w:val="0"/>
         <w:spacing w:line="360" w:lineRule="auto"/>
-        <w:jc w:val="left"/>
         <w:rPr>
           <w:sz w:val="24"/>
         </w:rPr>
@@ -14194,7 +14917,6 @@
       <w:pPr>
         <w:snapToGrid w:val="0"/>
         <w:spacing w:line="360" w:lineRule="auto"/>
-        <w:jc w:val="left"/>
         <w:rPr>
           <w:sz w:val="24"/>
         </w:rPr>
@@ -14210,39 +14932,36 @@
       <w:pPr>
         <w:snapToGrid w:val="0"/>
         <w:spacing w:line="360" w:lineRule="auto"/>
-        <w:jc w:val="left"/>
-        <w:rPr>
-          <w:sz w:val="24"/>
-        </w:rPr>
-      </w:pPr>
-      <w:r>
-        <w:rPr>
-          <w:sz w:val="24"/>
-        </w:rPr>
-        <w:t>    Node *p, *temp;</w:t>
-      </w:r>
-    </w:p>
-    <w:p>
-      <w:pPr>
-        <w:snapToGrid w:val="0"/>
-        <w:spacing w:line="360" w:lineRule="auto"/>
-        <w:jc w:val="left"/>
-        <w:rPr>
-          <w:sz w:val="24"/>
-        </w:rPr>
-      </w:pPr>
-      <w:r>
-        <w:rPr>
-          <w:sz w:val="24"/>
-        </w:rPr>
-        <w:t>    temp = (Node *)malloc(sizeof(Node));</w:t>
-      </w:r>
-    </w:p>
-    <w:p>
-      <w:pPr>
-        <w:snapToGrid w:val="0"/>
-        <w:spacing w:line="360" w:lineRule="auto"/>
-        <w:jc w:val="left"/>
+        <w:rPr>
+          <w:sz w:val="24"/>
+        </w:rPr>
+      </w:pPr>
+      <w:r>
+        <w:rPr>
+          <w:sz w:val="24"/>
+        </w:rPr>
+        <w:t>    average(list);</w:t>
+      </w:r>
+    </w:p>
+    <w:p>
+      <w:pPr>
+        <w:snapToGrid w:val="0"/>
+        <w:spacing w:line="360" w:lineRule="auto"/>
+        <w:rPr>
+          <w:sz w:val="24"/>
+        </w:rPr>
+      </w:pPr>
+      <w:r>
+        <w:rPr>
+          <w:sz w:val="24"/>
+        </w:rPr>
+        <w:t>    Node *p,*prior,*after,*q;</w:t>
+      </w:r>
+    </w:p>
+    <w:p>
+      <w:pPr>
+        <w:snapToGrid w:val="0"/>
+        <w:spacing w:line="360" w:lineRule="auto"/>
         <w:rPr>
           <w:sz w:val="24"/>
         </w:rPr>
@@ -14258,7 +14977,6 @@
       <w:pPr>
         <w:snapToGrid w:val="0"/>
         <w:spacing w:line="360" w:lineRule="auto"/>
-        <w:jc w:val="left"/>
         <w:rPr>
           <w:sz w:val="24"/>
         </w:rPr>
@@ -14280,7 +14998,6 @@
       <w:pPr>
         <w:snapToGrid w:val="0"/>
         <w:spacing w:line="360" w:lineRule="auto"/>
-        <w:jc w:val="left"/>
         <w:rPr>
           <w:sz w:val="24"/>
         </w:rPr>
@@ -14296,7 +15013,6 @@
       <w:pPr>
         <w:snapToGrid w:val="0"/>
         <w:spacing w:line="360" w:lineRule="auto"/>
-        <w:jc w:val="left"/>
         <w:rPr>
           <w:sz w:val="24"/>
         </w:rPr>
@@ -14318,23 +15034,21 @@
       <w:pPr>
         <w:snapToGrid w:val="0"/>
         <w:spacing w:line="360" w:lineRule="auto"/>
-        <w:jc w:val="left"/>
-        <w:rPr>
-          <w:sz w:val="24"/>
-        </w:rPr>
-      </w:pPr>
-      <w:r>
-        <w:rPr>
-          <w:sz w:val="24"/>
-        </w:rPr>
-        <w:t>    for(i = 0, p = list-&gt;head; i&lt;len - 1;i++, p= p-&gt;next)</w:t>
-      </w:r>
-    </w:p>
-    <w:p>
-      <w:pPr>
-        <w:snapToGrid w:val="0"/>
-        <w:spacing w:line="360" w:lineRule="auto"/>
-        <w:jc w:val="left"/>
+        <w:rPr>
+          <w:sz w:val="24"/>
+        </w:rPr>
+      </w:pPr>
+      <w:r>
+        <w:rPr>
+          <w:sz w:val="24"/>
+        </w:rPr>
+        <w:t>    for(i = 0; i&lt;len-1; i++)</w:t>
+      </w:r>
+    </w:p>
+    <w:p>
+      <w:pPr>
+        <w:snapToGrid w:val="0"/>
+        <w:spacing w:line="360" w:lineRule="auto"/>
         <w:rPr>
           <w:sz w:val="24"/>
         </w:rPr>
@@ -14350,23 +15064,36 @@
       <w:pPr>
         <w:snapToGrid w:val="0"/>
         <w:spacing w:line="360" w:lineRule="auto"/>
-        <w:jc w:val="left"/>
-        <w:rPr>
-          <w:sz w:val="24"/>
-        </w:rPr>
-      </w:pPr>
-      <w:r>
-        <w:rPr>
-          <w:sz w:val="24"/>
-        </w:rPr>
-        <w:t>        for(j = 0, p = list-&gt;head; j&lt;len - i-1;j++, p= p-&gt;next)</w:t>
-      </w:r>
-    </w:p>
-    <w:p>
-      <w:pPr>
-        <w:snapToGrid w:val="0"/>
-        <w:spacing w:line="360" w:lineRule="auto"/>
-        <w:jc w:val="left"/>
+        <w:rPr>
+          <w:sz w:val="24"/>
+        </w:rPr>
+      </w:pPr>
+      <w:r>
+        <w:rPr>
+          <w:sz w:val="24"/>
+        </w:rPr>
+        <w:t>        p = list-&gt;head;</w:t>
+      </w:r>
+    </w:p>
+    <w:p>
+      <w:pPr>
+        <w:snapToGrid w:val="0"/>
+        <w:spacing w:line="360" w:lineRule="auto"/>
+        <w:rPr>
+          <w:sz w:val="24"/>
+        </w:rPr>
+      </w:pPr>
+      <w:r>
+        <w:rPr>
+          <w:sz w:val="24"/>
+        </w:rPr>
+        <w:t>        if(p-&gt;average &gt; p-&gt;next-&gt;average)</w:t>
+      </w:r>
+    </w:p>
+    <w:p>
+      <w:pPr>
+        <w:snapToGrid w:val="0"/>
+        <w:spacing w:line="360" w:lineRule="auto"/>
         <w:rPr>
           <w:sz w:val="24"/>
         </w:rPr>
@@ -14382,7 +15109,111 @@
       <w:pPr>
         <w:snapToGrid w:val="0"/>
         <w:spacing w:line="360" w:lineRule="auto"/>
-        <w:jc w:val="left"/>
+        <w:rPr>
+          <w:sz w:val="24"/>
+        </w:rPr>
+      </w:pPr>
+      <w:r>
+        <w:rPr>
+          <w:sz w:val="24"/>
+        </w:rPr>
+        <w:t>            after = p-&gt;next-&gt;next;</w:t>
+      </w:r>
+    </w:p>
+    <w:p>
+      <w:pPr>
+        <w:snapToGrid w:val="0"/>
+        <w:spacing w:line="360" w:lineRule="auto"/>
+        <w:rPr>
+          <w:sz w:val="24"/>
+        </w:rPr>
+      </w:pPr>
+      <w:r>
+        <w:rPr>
+          <w:sz w:val="24"/>
+        </w:rPr>
+        <w:t>            list-&gt;head = p-&gt;next;</w:t>
+      </w:r>
+    </w:p>
+    <w:p>
+      <w:pPr>
+        <w:snapToGrid w:val="0"/>
+        <w:spacing w:line="360" w:lineRule="auto"/>
+        <w:rPr>
+          <w:sz w:val="24"/>
+        </w:rPr>
+      </w:pPr>
+      <w:r>
+        <w:rPr>
+          <w:sz w:val="24"/>
+        </w:rPr>
+        <w:t>            list-&gt;head-&gt;next = p;</w:t>
+      </w:r>
+    </w:p>
+    <w:p>
+      <w:pPr>
+        <w:snapToGrid w:val="0"/>
+        <w:spacing w:line="360" w:lineRule="auto"/>
+        <w:rPr>
+          <w:sz w:val="24"/>
+        </w:rPr>
+      </w:pPr>
+      <w:r>
+        <w:rPr>
+          <w:sz w:val="24"/>
+        </w:rPr>
+        <w:t>            p-&gt;next = after;</w:t>
+      </w:r>
+    </w:p>
+    <w:p>
+      <w:pPr>
+        <w:snapToGrid w:val="0"/>
+        <w:spacing w:line="360" w:lineRule="auto"/>
+        <w:rPr>
+          <w:sz w:val="24"/>
+        </w:rPr>
+      </w:pPr>
+      <w:r>
+        <w:rPr>
+          <w:sz w:val="24"/>
+        </w:rPr>
+        <w:t>        }</w:t>
+      </w:r>
+    </w:p>
+    <w:p>
+      <w:pPr>
+        <w:snapToGrid w:val="0"/>
+        <w:spacing w:line="360" w:lineRule="auto"/>
+        <w:rPr>
+          <w:sz w:val="24"/>
+        </w:rPr>
+      </w:pPr>
+      <w:r>
+        <w:rPr>
+          <w:sz w:val="24"/>
+        </w:rPr>
+        <w:t>        for(j = 1,prior = list-&gt;head, p = prior -&gt;next; j&lt;len-i-1;j++)</w:t>
+      </w:r>
+    </w:p>
+    <w:p>
+      <w:pPr>
+        <w:snapToGrid w:val="0"/>
+        <w:spacing w:line="360" w:lineRule="auto"/>
+        <w:rPr>
+          <w:sz w:val="24"/>
+        </w:rPr>
+      </w:pPr>
+      <w:r>
+        <w:rPr>
+          <w:sz w:val="24"/>
+        </w:rPr>
+        <w:t>        {</w:t>
+      </w:r>
+    </w:p>
+    <w:p>
+      <w:pPr>
+        <w:snapToGrid w:val="0"/>
+        <w:spacing w:line="360" w:lineRule="auto"/>
         <w:rPr>
           <w:sz w:val="24"/>
         </w:rPr>
@@ -14398,7 +15229,6 @@
       <w:pPr>
         <w:snapToGrid w:val="0"/>
         <w:spacing w:line="360" w:lineRule="auto"/>
-        <w:jc w:val="left"/>
         <w:rPr>
           <w:sz w:val="24"/>
         </w:rPr>
@@ -14414,319 +15244,21 @@
       <w:pPr>
         <w:snapToGrid w:val="0"/>
         <w:spacing w:line="360" w:lineRule="auto"/>
-        <w:jc w:val="left"/>
-        <w:rPr>
-          <w:sz w:val="24"/>
-        </w:rPr>
-      </w:pPr>
-      <w:r>
-        <w:rPr>
-          <w:sz w:val="24"/>
-        </w:rPr>
-        <w:t>                //</w:t>
-      </w:r>
-      <w:r>
-        <w:rPr>
-          <w:sz w:val="24"/>
-        </w:rPr>
-        <w:t>学号交换</w:t>
-      </w:r>
-    </w:p>
-    <w:p>
-      <w:pPr>
-        <w:snapToGrid w:val="0"/>
-        <w:spacing w:line="360" w:lineRule="auto"/>
-        <w:jc w:val="left"/>
-        <w:rPr>
-          <w:sz w:val="24"/>
-        </w:rPr>
-      </w:pPr>
-      <w:r>
-        <w:rPr>
-          <w:sz w:val="24"/>
-        </w:rPr>
-        <w:t>                strcpy(temp-&gt;ID, p-&gt;ID);</w:t>
-      </w:r>
-    </w:p>
-    <w:p>
-      <w:pPr>
-        <w:snapToGrid w:val="0"/>
-        <w:spacing w:line="360" w:lineRule="auto"/>
-        <w:jc w:val="left"/>
-        <w:rPr>
-          <w:sz w:val="24"/>
-        </w:rPr>
-      </w:pPr>
-      <w:r>
-        <w:rPr>
-          <w:sz w:val="24"/>
-        </w:rPr>
-        <w:t>                strcpy(p-&gt;ID, p-&gt;next-&gt;ID);</w:t>
-      </w:r>
-    </w:p>
-    <w:p>
-      <w:pPr>
-        <w:snapToGrid w:val="0"/>
-        <w:spacing w:line="360" w:lineRule="auto"/>
-        <w:jc w:val="left"/>
-        <w:rPr>
-          <w:sz w:val="24"/>
-        </w:rPr>
-      </w:pPr>
-      <w:r>
-        <w:rPr>
-          <w:sz w:val="24"/>
-        </w:rPr>
-        <w:t>                strcpy(p-&gt;next-&gt;ID, temp-&gt;ID);</w:t>
-      </w:r>
-    </w:p>
-    <w:p>
-      <w:pPr>
-        <w:snapToGrid w:val="0"/>
-        <w:spacing w:line="360" w:lineRule="auto"/>
-        <w:jc w:val="left"/>
-        <w:rPr>
-          <w:sz w:val="24"/>
-        </w:rPr>
-      </w:pPr>
-      <w:r>
-        <w:rPr>
-          <w:sz w:val="24"/>
-        </w:rPr>
-        <w:t>                //</w:t>
-      </w:r>
-      <w:r>
-        <w:rPr>
-          <w:sz w:val="24"/>
-        </w:rPr>
-        <w:t>姓名交换</w:t>
-      </w:r>
-    </w:p>
-    <w:p>
-      <w:pPr>
-        <w:snapToGrid w:val="0"/>
-        <w:spacing w:line="360" w:lineRule="auto"/>
-        <w:jc w:val="left"/>
-        <w:rPr>
-          <w:sz w:val="24"/>
-        </w:rPr>
-      </w:pPr>
-      <w:r>
-        <w:rPr>
-          <w:sz w:val="24"/>
-        </w:rPr>
-        <w:t>                strcpy(temp-&gt;name, p-&gt;name);</w:t>
-      </w:r>
-    </w:p>
-    <w:p>
-      <w:pPr>
-        <w:snapToGrid w:val="0"/>
-        <w:spacing w:line="360" w:lineRule="auto"/>
-        <w:jc w:val="left"/>
-        <w:rPr>
-          <w:sz w:val="24"/>
-        </w:rPr>
-      </w:pPr>
-      <w:r>
-        <w:rPr>
-          <w:sz w:val="24"/>
-        </w:rPr>
-        <w:t>                strcpy(p-&gt;name, p-&gt;next-&gt;name);</w:t>
-      </w:r>
-    </w:p>
-    <w:p>
-      <w:pPr>
-        <w:snapToGrid w:val="0"/>
-        <w:spacing w:line="360" w:lineRule="auto"/>
-        <w:jc w:val="left"/>
-        <w:rPr>
-          <w:sz w:val="24"/>
-        </w:rPr>
-      </w:pPr>
-      <w:r>
-        <w:rPr>
-          <w:sz w:val="24"/>
-        </w:rPr>
-        <w:t>                strcpy(p-&gt;next-&gt;name, temp-&gt;name);</w:t>
-      </w:r>
-    </w:p>
-    <w:p>
-      <w:pPr>
-        <w:snapToGrid w:val="0"/>
-        <w:spacing w:line="360" w:lineRule="auto"/>
-        <w:jc w:val="left"/>
-        <w:rPr>
-          <w:sz w:val="24"/>
-        </w:rPr>
-      </w:pPr>
-      <w:r>
-        <w:rPr>
-          <w:sz w:val="24"/>
-        </w:rPr>
-        <w:t>                //</w:t>
-      </w:r>
-      <w:r>
-        <w:rPr>
-          <w:sz w:val="24"/>
-        </w:rPr>
-        <w:t>各项成绩交换</w:t>
-      </w:r>
-    </w:p>
-    <w:p>
-      <w:pPr>
-        <w:snapToGrid w:val="0"/>
-        <w:spacing w:line="360" w:lineRule="auto"/>
-        <w:jc w:val="left"/>
-        <w:rPr>
-          <w:sz w:val="24"/>
-        </w:rPr>
-      </w:pPr>
-      <w:r>
-        <w:rPr>
-          <w:sz w:val="24"/>
-        </w:rPr>
-        <w:t>                for(k = 0; k&lt;4; k++)</w:t>
-      </w:r>
-    </w:p>
-    <w:p>
-      <w:pPr>
-        <w:snapToGrid w:val="0"/>
-        <w:spacing w:line="360" w:lineRule="auto"/>
-        <w:jc w:val="left"/>
-        <w:rPr>
-          <w:sz w:val="24"/>
-        </w:rPr>
-      </w:pPr>
-      <w:r>
-        <w:rPr>
-          <w:sz w:val="24"/>
-        </w:rPr>
-        <w:t>                {</w:t>
-      </w:r>
-    </w:p>
-    <w:p>
-      <w:pPr>
-        <w:snapToGrid w:val="0"/>
-        <w:spacing w:line="360" w:lineRule="auto"/>
-        <w:jc w:val="left"/>
-        <w:rPr>
-          <w:sz w:val="24"/>
-        </w:rPr>
-      </w:pPr>
-      <w:r>
-        <w:rPr>
-          <w:sz w:val="24"/>
-        </w:rPr>
-        <w:t>                    temp-&gt;Score[k] = p-&gt;Score[k];</w:t>
-      </w:r>
-    </w:p>
-    <w:p>
-      <w:pPr>
-        <w:snapToGrid w:val="0"/>
-        <w:spacing w:line="360" w:lineRule="auto"/>
-        <w:jc w:val="left"/>
-        <w:rPr>
-          <w:sz w:val="24"/>
-        </w:rPr>
-      </w:pPr>
-      <w:r>
-        <w:rPr>
-          <w:sz w:val="24"/>
-        </w:rPr>
-        <w:t>                    p-&gt;Score[k] = p-&gt;next-&gt;Score[k];</w:t>
-      </w:r>
-    </w:p>
-    <w:p>
-      <w:pPr>
-        <w:snapToGrid w:val="0"/>
-        <w:spacing w:line="360" w:lineRule="auto"/>
-        <w:jc w:val="left"/>
-        <w:rPr>
-          <w:sz w:val="24"/>
-        </w:rPr>
-      </w:pPr>
-      <w:r>
-        <w:rPr>
-          <w:sz w:val="24"/>
-        </w:rPr>
-        <w:t>                    p-&gt;next-&gt;Score[k] = temp-&gt;Score[k];</w:t>
-      </w:r>
-    </w:p>
-    <w:p>
-      <w:pPr>
-        <w:snapToGrid w:val="0"/>
-        <w:spacing w:line="360" w:lineRule="auto"/>
-        <w:jc w:val="left"/>
-        <w:rPr>
-          <w:sz w:val="24"/>
-        </w:rPr>
-      </w:pPr>
-      <w:r>
-        <w:rPr>
-          <w:sz w:val="24"/>
-        </w:rPr>
-        <w:t>                }</w:t>
-      </w:r>
-    </w:p>
-    <w:p>
-      <w:pPr>
-        <w:snapToGrid w:val="0"/>
-        <w:spacing w:line="360" w:lineRule="auto"/>
-        <w:jc w:val="left"/>
-        <w:rPr>
-          <w:sz w:val="24"/>
-        </w:rPr>
-      </w:pPr>
-      <w:r>
-        <w:rPr>
-          <w:sz w:val="24"/>
-        </w:rPr>
-        <w:t>                //</w:t>
-      </w:r>
-      <w:r>
-        <w:rPr>
-          <w:sz w:val="24"/>
-        </w:rPr>
-        <w:t>总成绩交换</w:t>
-      </w:r>
-    </w:p>
-    <w:p>
-      <w:pPr>
-        <w:snapToGrid w:val="0"/>
-        <w:spacing w:line="360" w:lineRule="auto"/>
-        <w:jc w:val="left"/>
-        <w:rPr>
-          <w:sz w:val="24"/>
-        </w:rPr>
-      </w:pPr>
-      <w:r>
-        <w:rPr>
-          <w:sz w:val="24"/>
-        </w:rPr>
-        <w:t>                temp-&gt;total = p-&gt;total;</w:t>
-      </w:r>
-    </w:p>
-    <w:p>
-      <w:pPr>
-        <w:snapToGrid w:val="0"/>
-        <w:spacing w:line="360" w:lineRule="auto"/>
-        <w:jc w:val="left"/>
-        <w:rPr>
-          <w:sz w:val="24"/>
-        </w:rPr>
-      </w:pPr>
-      <w:r>
-        <w:rPr>
-          <w:sz w:val="24"/>
-        </w:rPr>
-        <w:t>                p-&gt;total = p-&gt;next-&gt;total;</w:t>
-      </w:r>
-    </w:p>
-    <w:p>
-      <w:pPr>
-        <w:snapToGrid w:val="0"/>
-        <w:spacing w:line="360" w:lineRule="auto"/>
-        <w:jc w:val="left"/>
+        <w:rPr>
+          <w:sz w:val="24"/>
+        </w:rPr>
+      </w:pPr>
+      <w:r>
+        <w:rPr>
+          <w:sz w:val="24"/>
+        </w:rPr>
+        <w:t>                q = p-&gt;next;</w:t>
+      </w:r>
+    </w:p>
+    <w:p>
+      <w:pPr>
+        <w:snapToGrid w:val="0"/>
+        <w:spacing w:line="360" w:lineRule="auto"/>
         <w:rPr>
           <w:sz w:val="24"/>
         </w:rPr>
@@ -14736,84 +15268,73 @@
           <w:sz w:val="24"/>
         </w:rPr>
         <w:lastRenderedPageBreak/>
-        <w:t>                p-&gt;next-&gt;total = temp-&gt;total;</w:t>
-      </w:r>
-    </w:p>
-    <w:p>
-      <w:pPr>
-        <w:snapToGrid w:val="0"/>
-        <w:spacing w:line="360" w:lineRule="auto"/>
-        <w:jc w:val="left"/>
-        <w:rPr>
-          <w:sz w:val="24"/>
-        </w:rPr>
-      </w:pPr>
-      <w:r>
-        <w:rPr>
-          <w:sz w:val="24"/>
-        </w:rPr>
-        <w:t>                //</w:t>
-      </w:r>
-      <w:r>
-        <w:rPr>
-          <w:sz w:val="24"/>
-        </w:rPr>
-        <w:t>平均成绩交换</w:t>
-      </w:r>
-    </w:p>
-    <w:p>
-      <w:pPr>
-        <w:snapToGrid w:val="0"/>
-        <w:spacing w:line="360" w:lineRule="auto"/>
-        <w:jc w:val="left"/>
-        <w:rPr>
-          <w:sz w:val="24"/>
-        </w:rPr>
-      </w:pPr>
-      <w:r>
-        <w:rPr>
-          <w:sz w:val="24"/>
-        </w:rPr>
-        <w:t>                temp -&gt;average = p-&gt;average;</w:t>
-      </w:r>
-    </w:p>
-    <w:p>
-      <w:pPr>
-        <w:snapToGrid w:val="0"/>
-        <w:spacing w:line="360" w:lineRule="auto"/>
-        <w:jc w:val="left"/>
-        <w:rPr>
-          <w:sz w:val="24"/>
-        </w:rPr>
-      </w:pPr>
-      <w:r>
-        <w:rPr>
-          <w:sz w:val="24"/>
-        </w:rPr>
-        <w:t>                p-&gt;average = p-&gt;next-&gt;average;</w:t>
-      </w:r>
-    </w:p>
-    <w:p>
-      <w:pPr>
-        <w:snapToGrid w:val="0"/>
-        <w:spacing w:line="360" w:lineRule="auto"/>
-        <w:jc w:val="left"/>
-        <w:rPr>
-          <w:sz w:val="24"/>
-        </w:rPr>
-      </w:pPr>
-      <w:r>
-        <w:rPr>
-          <w:sz w:val="24"/>
-        </w:rPr>
-        <w:t>                p-&gt;next-&gt;average = temp-&gt;average;</w:t>
-      </w:r>
-    </w:p>
-    <w:p>
-      <w:pPr>
-        <w:snapToGrid w:val="0"/>
-        <w:spacing w:line="360" w:lineRule="auto"/>
-        <w:jc w:val="left"/>
+        <w:t>                after = q-&gt;next;</w:t>
+      </w:r>
+    </w:p>
+    <w:p>
+      <w:pPr>
+        <w:snapToGrid w:val="0"/>
+        <w:spacing w:line="360" w:lineRule="auto"/>
+        <w:rPr>
+          <w:sz w:val="24"/>
+        </w:rPr>
+      </w:pPr>
+      <w:r>
+        <w:rPr>
+          <w:sz w:val="24"/>
+        </w:rPr>
+        <w:t>                prior-&gt;next = q;</w:t>
+      </w:r>
+    </w:p>
+    <w:p>
+      <w:pPr>
+        <w:snapToGrid w:val="0"/>
+        <w:spacing w:line="360" w:lineRule="auto"/>
+        <w:rPr>
+          <w:sz w:val="24"/>
+        </w:rPr>
+      </w:pPr>
+      <w:r>
+        <w:rPr>
+          <w:sz w:val="24"/>
+        </w:rPr>
+        <w:t>                q-&gt;next = p;</w:t>
+      </w:r>
+    </w:p>
+    <w:p>
+      <w:pPr>
+        <w:snapToGrid w:val="0"/>
+        <w:spacing w:line="360" w:lineRule="auto"/>
+        <w:rPr>
+          <w:sz w:val="24"/>
+        </w:rPr>
+      </w:pPr>
+      <w:r>
+        <w:rPr>
+          <w:sz w:val="24"/>
+        </w:rPr>
+        <w:t>                p-&gt;next = after;</w:t>
+      </w:r>
+    </w:p>
+    <w:p>
+      <w:pPr>
+        <w:snapToGrid w:val="0"/>
+        <w:spacing w:line="360" w:lineRule="auto"/>
+        <w:rPr>
+          <w:sz w:val="24"/>
+        </w:rPr>
+      </w:pPr>
+      <w:r>
+        <w:rPr>
+          <w:sz w:val="24"/>
+        </w:rPr>
+        <w:t>                prior = prior-&gt;next;</w:t>
+      </w:r>
+    </w:p>
+    <w:p>
+      <w:pPr>
+        <w:snapToGrid w:val="0"/>
+        <w:spacing w:line="360" w:lineRule="auto"/>
         <w:rPr>
           <w:sz w:val="24"/>
         </w:rPr>
@@ -14829,7 +15350,81 @@
       <w:pPr>
         <w:snapToGrid w:val="0"/>
         <w:spacing w:line="360" w:lineRule="auto"/>
-        <w:jc w:val="left"/>
+        <w:rPr>
+          <w:sz w:val="24"/>
+        </w:rPr>
+      </w:pPr>
+      <w:r>
+        <w:rPr>
+          <w:sz w:val="24"/>
+        </w:rPr>
+        <w:t>            else</w:t>
+      </w:r>
+    </w:p>
+    <w:p>
+      <w:pPr>
+        <w:snapToGrid w:val="0"/>
+        <w:spacing w:line="360" w:lineRule="auto"/>
+        <w:rPr>
+          <w:sz w:val="24"/>
+        </w:rPr>
+      </w:pPr>
+      <w:r>
+        <w:rPr>
+          <w:sz w:val="24"/>
+        </w:rPr>
+        <w:t>            {</w:t>
+      </w:r>
+    </w:p>
+    <w:p>
+      <w:pPr>
+        <w:snapToGrid w:val="0"/>
+        <w:spacing w:line="360" w:lineRule="auto"/>
+        <w:rPr>
+          <w:sz w:val="24"/>
+        </w:rPr>
+      </w:pPr>
+      <w:r>
+        <w:rPr>
+          <w:sz w:val="24"/>
+        </w:rPr>
+        <w:t>                p = p-&gt;next;</w:t>
+      </w:r>
+    </w:p>
+    <w:p>
+      <w:pPr>
+        <w:snapToGrid w:val="0"/>
+        <w:spacing w:line="360" w:lineRule="auto"/>
+        <w:rPr>
+          <w:sz w:val="24"/>
+        </w:rPr>
+      </w:pPr>
+      <w:r>
+        <w:rPr>
+          <w:sz w:val="24"/>
+        </w:rPr>
+        <w:t>                prior = prior-&gt;next;</w:t>
+      </w:r>
+    </w:p>
+    <w:p>
+      <w:pPr>
+        <w:snapToGrid w:val="0"/>
+        <w:spacing w:line="360" w:lineRule="auto"/>
+        <w:rPr>
+          <w:sz w:val="24"/>
+        </w:rPr>
+      </w:pPr>
+      <w:r>
+        <w:rPr>
+          <w:sz w:val="24"/>
+        </w:rPr>
+        <w:t>            }</w:t>
+      </w:r>
+    </w:p>
+    <w:p>
+      <w:pPr>
+        <w:snapToGrid w:val="0"/>
+        <w:spacing w:line="360" w:lineRule="auto"/>
         <w:rPr>
           <w:sz w:val="24"/>
         </w:rPr>
@@ -14845,7 +15440,6 @@
       <w:pPr>
         <w:snapToGrid w:val="0"/>
         <w:spacing w:line="360" w:lineRule="auto"/>
-        <w:jc w:val="left"/>
         <w:rPr>
           <w:sz w:val="24"/>
         </w:rPr>
@@ -14861,23 +15455,15 @@
       <w:pPr>
         <w:snapToGrid w:val="0"/>
         <w:spacing w:line="360" w:lineRule="auto"/>
-        <w:jc w:val="left"/>
-        <w:rPr>
-          <w:sz w:val="24"/>
-        </w:rPr>
-      </w:pPr>
-      <w:r>
-        <w:rPr>
-          <w:sz w:val="24"/>
-        </w:rPr>
-        <w:t>    free(temp);</w:t>
-      </w:r>
-    </w:p>
-    <w:p>
-      <w:pPr>
-        <w:snapToGrid w:val="0"/>
-        <w:spacing w:line="360" w:lineRule="auto"/>
-        <w:jc w:val="left"/>
+        <w:rPr>
+          <w:sz w:val="24"/>
+        </w:rPr>
+      </w:pPr>
+    </w:p>
+    <w:p>
+      <w:pPr>
+        <w:snapToGrid w:val="0"/>
+        <w:spacing w:line="360" w:lineRule="auto"/>
         <w:rPr>
           <w:sz w:val="24"/>
         </w:rPr>
@@ -14909,7 +15495,7 @@
           <w:rFonts w:hint="eastAsia"/>
           <w:sz w:val="24"/>
         </w:rPr>
-        <w:t>2</w:t>
+        <w:t>3</w:t>
       </w:r>
       <w:r>
         <w:rPr>
@@ -14932,22 +15518,22 @@
           <w:rFonts w:hint="eastAsia"/>
           <w:sz w:val="24"/>
         </w:rPr>
-        <w:t>排序部分代码如下：</w:t>
-      </w:r>
-    </w:p>
-    <w:p>
-      <w:pPr>
-        <w:snapToGrid w:val="0"/>
-        <w:spacing w:line="360" w:lineRule="auto"/>
-        <w:rPr>
-          <w:sz w:val="24"/>
-        </w:rPr>
-      </w:pPr>
-      <w:r>
-        <w:rPr>
-          <w:sz w:val="24"/>
-        </w:rPr>
-        <w:t>void sort(List *list)</w:t>
+        <w:t>结构声明部分：</w:t>
+      </w:r>
+    </w:p>
+    <w:p>
+      <w:pPr>
+        <w:snapToGrid w:val="0"/>
+        <w:spacing w:line="360" w:lineRule="auto"/>
+        <w:rPr>
+          <w:sz w:val="24"/>
+        </w:rPr>
+      </w:pPr>
+      <w:r>
+        <w:rPr>
+          <w:sz w:val="24"/>
+        </w:rPr>
+        <w:t>typedef struct _Node</w:t>
       </w:r>
     </w:p>
     <w:p>
@@ -14977,154 +15563,143 @@
         <w:rPr>
           <w:sz w:val="24"/>
         </w:rPr>
-        <w:t>    average(list);</w:t>
-      </w:r>
-    </w:p>
-    <w:p>
-      <w:pPr>
-        <w:snapToGrid w:val="0"/>
-        <w:spacing w:line="360" w:lineRule="auto"/>
-        <w:rPr>
-          <w:sz w:val="24"/>
-        </w:rPr>
-      </w:pPr>
-      <w:r>
-        <w:rPr>
-          <w:sz w:val="24"/>
-        </w:rPr>
-        <w:t>    Node *p,*prior,*after,*q;</w:t>
-      </w:r>
-    </w:p>
-    <w:p>
-      <w:pPr>
-        <w:snapToGrid w:val="0"/>
-        <w:spacing w:line="360" w:lineRule="auto"/>
-        <w:rPr>
-          <w:sz w:val="24"/>
-        </w:rPr>
-      </w:pPr>
-      <w:r>
-        <w:rPr>
-          <w:sz w:val="24"/>
-        </w:rPr>
-        <w:t>    int len, i,j,k;</w:t>
-      </w:r>
-    </w:p>
-    <w:p>
-      <w:pPr>
-        <w:snapToGrid w:val="0"/>
-        <w:spacing w:line="360" w:lineRule="auto"/>
-        <w:rPr>
-          <w:sz w:val="24"/>
-        </w:rPr>
-      </w:pPr>
-      <w:r>
-        <w:rPr>
-          <w:sz w:val="24"/>
-        </w:rPr>
-        <w:t>    //</w:t>
-      </w:r>
-      <w:r>
-        <w:rPr>
-          <w:sz w:val="24"/>
-        </w:rPr>
-        <w:t>统计学生</w:t>
-      </w:r>
-    </w:p>
-    <w:p>
-      <w:pPr>
-        <w:snapToGrid w:val="0"/>
-        <w:spacing w:line="360" w:lineRule="auto"/>
-        <w:rPr>
-          <w:sz w:val="24"/>
-        </w:rPr>
-      </w:pPr>
-      <w:r>
-        <w:rPr>
-          <w:sz w:val="24"/>
-        </w:rPr>
-        <w:t>    for(p = list-&gt;head,len = 0; p ; p = p-&gt;next,len++);</w:t>
-      </w:r>
-    </w:p>
-    <w:p>
-      <w:pPr>
-        <w:snapToGrid w:val="0"/>
-        <w:spacing w:line="360" w:lineRule="auto"/>
-        <w:rPr>
-          <w:sz w:val="24"/>
-        </w:rPr>
-      </w:pPr>
-      <w:r>
-        <w:rPr>
-          <w:sz w:val="24"/>
-        </w:rPr>
-        <w:t>    //</w:t>
-      </w:r>
-      <w:r>
-        <w:rPr>
-          <w:sz w:val="24"/>
-        </w:rPr>
-        <w:t>冒泡排序</w:t>
-      </w:r>
-    </w:p>
-    <w:p>
-      <w:pPr>
-        <w:snapToGrid w:val="0"/>
-        <w:spacing w:line="360" w:lineRule="auto"/>
-        <w:rPr>
-          <w:sz w:val="24"/>
-        </w:rPr>
-      </w:pPr>
-      <w:r>
-        <w:rPr>
-          <w:sz w:val="24"/>
-        </w:rPr>
-        <w:t>    for(i = 0; i&lt;len-1; i++)</w:t>
-      </w:r>
-    </w:p>
-    <w:p>
-      <w:pPr>
-        <w:snapToGrid w:val="0"/>
-        <w:spacing w:line="360" w:lineRule="auto"/>
-        <w:rPr>
-          <w:sz w:val="24"/>
-        </w:rPr>
-      </w:pPr>
-      <w:r>
-        <w:rPr>
-          <w:sz w:val="24"/>
-        </w:rPr>
-        <w:t>    {</w:t>
-      </w:r>
-    </w:p>
-    <w:p>
-      <w:pPr>
-        <w:snapToGrid w:val="0"/>
-        <w:spacing w:line="360" w:lineRule="auto"/>
-        <w:rPr>
-          <w:sz w:val="24"/>
-        </w:rPr>
-      </w:pPr>
-      <w:r>
-        <w:rPr>
-          <w:sz w:val="24"/>
-        </w:rPr>
-        <w:t>        p = list-&gt;head;</w:t>
-      </w:r>
-    </w:p>
-    <w:p>
-      <w:pPr>
-        <w:snapToGrid w:val="0"/>
-        <w:spacing w:line="360" w:lineRule="auto"/>
-        <w:rPr>
-          <w:sz w:val="24"/>
-        </w:rPr>
-      </w:pPr>
-      <w:r>
-        <w:rPr>
-          <w:sz w:val="24"/>
-        </w:rPr>
-        <w:t>        if(p-&gt;average &gt; p-&gt;next-&gt;average)</w:t>
+        <w:t>    char ID[30];</w:t>
+      </w:r>
+    </w:p>
+    <w:p>
+      <w:pPr>
+        <w:snapToGrid w:val="0"/>
+        <w:spacing w:line="360" w:lineRule="auto"/>
+        <w:rPr>
+          <w:sz w:val="24"/>
+        </w:rPr>
+      </w:pPr>
+      <w:r>
+        <w:rPr>
+          <w:sz w:val="24"/>
+        </w:rPr>
+        <w:t>    char name[30];</w:t>
+      </w:r>
+    </w:p>
+    <w:p>
+      <w:pPr>
+        <w:snapToGrid w:val="0"/>
+        <w:spacing w:line="360" w:lineRule="auto"/>
+        <w:rPr>
+          <w:sz w:val="24"/>
+        </w:rPr>
+      </w:pPr>
+      <w:r>
+        <w:rPr>
+          <w:sz w:val="24"/>
+        </w:rPr>
+        <w:t>    int Score[4];</w:t>
+      </w:r>
+    </w:p>
+    <w:p>
+      <w:pPr>
+        <w:snapToGrid w:val="0"/>
+        <w:spacing w:line="360" w:lineRule="auto"/>
+        <w:rPr>
+          <w:sz w:val="24"/>
+        </w:rPr>
+      </w:pPr>
+      <w:r>
+        <w:rPr>
+          <w:sz w:val="24"/>
+        </w:rPr>
+        <w:t>    int total;</w:t>
+      </w:r>
+    </w:p>
+    <w:p>
+      <w:pPr>
+        <w:snapToGrid w:val="0"/>
+        <w:spacing w:line="360" w:lineRule="auto"/>
+        <w:rPr>
+          <w:sz w:val="24"/>
+        </w:rPr>
+      </w:pPr>
+      <w:r>
+        <w:rPr>
+          <w:sz w:val="24"/>
+        </w:rPr>
+        <w:t>    double average;</w:t>
+      </w:r>
+    </w:p>
+    <w:p>
+      <w:pPr>
+        <w:snapToGrid w:val="0"/>
+        <w:spacing w:line="360" w:lineRule="auto"/>
+        <w:rPr>
+          <w:sz w:val="24"/>
+        </w:rPr>
+      </w:pPr>
+      <w:r>
+        <w:rPr>
+          <w:sz w:val="24"/>
+        </w:rPr>
+        <w:t>    struct _Node* prior;</w:t>
+      </w:r>
+    </w:p>
+    <w:p>
+      <w:pPr>
+        <w:snapToGrid w:val="0"/>
+        <w:spacing w:line="360" w:lineRule="auto"/>
+        <w:rPr>
+          <w:sz w:val="24"/>
+        </w:rPr>
+      </w:pPr>
+      <w:r>
+        <w:rPr>
+          <w:sz w:val="24"/>
+        </w:rPr>
+        <w:t>    struct _Node* next;</w:t>
+      </w:r>
+    </w:p>
+    <w:p>
+      <w:pPr>
+        <w:snapToGrid w:val="0"/>
+        <w:spacing w:line="360" w:lineRule="auto"/>
+        <w:rPr>
+          <w:sz w:val="24"/>
+        </w:rPr>
+      </w:pPr>
+      <w:r>
+        <w:rPr>
+          <w:sz w:val="24"/>
+        </w:rPr>
+        <w:t>} Node;</w:t>
+      </w:r>
+    </w:p>
+    <w:p>
+      <w:pPr>
+        <w:snapToGrid w:val="0"/>
+        <w:spacing w:line="360" w:lineRule="auto"/>
+        <w:rPr>
+          <w:sz w:val="24"/>
+        </w:rPr>
+      </w:pPr>
+      <w:r>
+        <w:rPr>
+          <w:rFonts w:hint="eastAsia"/>
+          <w:sz w:val="24"/>
+        </w:rPr>
+        <w:t>链表创建：</w:t>
+      </w:r>
+    </w:p>
+    <w:p>
+      <w:pPr>
+        <w:snapToGrid w:val="0"/>
+        <w:spacing w:line="360" w:lineRule="auto"/>
+        <w:rPr>
+          <w:sz w:val="24"/>
+        </w:rPr>
+      </w:pPr>
+      <w:r>
+        <w:rPr>
+          <w:sz w:val="24"/>
+        </w:rPr>
+        <w:t>        if(!(list-&gt;head))</w:t>
       </w:r>
     </w:p>
     <w:p>
@@ -15154,112 +15729,37 @@
         <w:rPr>
           <w:sz w:val="24"/>
         </w:rPr>
-        <w:t>            after = p-&gt;next-&gt;next;</w:t>
-      </w:r>
-    </w:p>
-    <w:p>
-      <w:pPr>
-        <w:snapToGrid w:val="0"/>
-        <w:spacing w:line="360" w:lineRule="auto"/>
-        <w:rPr>
-          <w:sz w:val="24"/>
-        </w:rPr>
-      </w:pPr>
-      <w:r>
-        <w:rPr>
-          <w:sz w:val="24"/>
-        </w:rPr>
-        <w:t>            list-&gt;head = p-&gt;next;</w:t>
-      </w:r>
-    </w:p>
-    <w:p>
-      <w:pPr>
-        <w:snapToGrid w:val="0"/>
-        <w:spacing w:line="360" w:lineRule="auto"/>
-        <w:rPr>
-          <w:sz w:val="24"/>
-        </w:rPr>
-      </w:pPr>
-      <w:r>
-        <w:rPr>
-          <w:sz w:val="24"/>
-        </w:rPr>
-        <w:t>            list-&gt;head-&gt;next = p;</w:t>
-      </w:r>
-    </w:p>
-    <w:p>
-      <w:pPr>
-        <w:snapToGrid w:val="0"/>
-        <w:spacing w:line="360" w:lineRule="auto"/>
-        <w:rPr>
-          <w:sz w:val="24"/>
-        </w:rPr>
-      </w:pPr>
-      <w:r>
-        <w:rPr>
-          <w:sz w:val="24"/>
-        </w:rPr>
-        <w:t>            p-&gt;next = after;</w:t>
-      </w:r>
-    </w:p>
-    <w:p>
-      <w:pPr>
-        <w:snapToGrid w:val="0"/>
-        <w:spacing w:line="360" w:lineRule="auto"/>
-        <w:rPr>
-          <w:sz w:val="24"/>
-        </w:rPr>
-      </w:pPr>
-      <w:r>
-        <w:rPr>
-          <w:sz w:val="24"/>
-        </w:rPr>
-        <w:t>        }</w:t>
-      </w:r>
-    </w:p>
-    <w:p>
-      <w:pPr>
-        <w:snapToGrid w:val="0"/>
-        <w:spacing w:line="360" w:lineRule="auto"/>
-        <w:rPr>
-          <w:sz w:val="24"/>
-        </w:rPr>
-      </w:pPr>
-      <w:r>
-        <w:rPr>
-          <w:sz w:val="24"/>
-        </w:rPr>
-        <w:t>        for(j = 1,prior = list-&gt;head, p = prior -&gt;next; j&lt;len-i-1;j++)</w:t>
-      </w:r>
-    </w:p>
-    <w:p>
-      <w:pPr>
-        <w:snapToGrid w:val="0"/>
-        <w:spacing w:line="360" w:lineRule="auto"/>
-        <w:rPr>
-          <w:sz w:val="24"/>
-        </w:rPr>
-      </w:pPr>
-      <w:r>
-        <w:rPr>
-          <w:sz w:val="24"/>
-        </w:rPr>
-        <w:t>        {</w:t>
-      </w:r>
-    </w:p>
-    <w:p>
-      <w:pPr>
-        <w:snapToGrid w:val="0"/>
-        <w:spacing w:line="360" w:lineRule="auto"/>
-        <w:rPr>
-          <w:sz w:val="24"/>
-        </w:rPr>
-      </w:pPr>
-      <w:r>
-        <w:rPr>
-          <w:sz w:val="24"/>
-        </w:rPr>
-        <w:t>            if(p-&gt;average &gt; p-&gt;next-&gt;average)</w:t>
+        <w:t>            list-&gt;head = p;</w:t>
+      </w:r>
+    </w:p>
+    <w:p>
+      <w:pPr>
+        <w:snapToGrid w:val="0"/>
+        <w:spacing w:line="360" w:lineRule="auto"/>
+        <w:rPr>
+          <w:sz w:val="24"/>
+        </w:rPr>
+      </w:pPr>
+      <w:r>
+        <w:rPr>
+          <w:sz w:val="24"/>
+        </w:rPr>
+        <w:t>            list-&gt;tail = p;</w:t>
+      </w:r>
+    </w:p>
+    <w:p>
+      <w:pPr>
+        <w:snapToGrid w:val="0"/>
+        <w:spacing w:line="360" w:lineRule="auto"/>
+        <w:rPr>
+          <w:sz w:val="24"/>
+        </w:rPr>
+      </w:pPr>
+      <w:r>
+        <w:rPr>
+          <w:sz w:val="24"/>
+        </w:rPr>
+        <w:t>            p -&gt;prior = list-&gt;tail;</w:t>
       </w:r>
     </w:p>
     <w:p>
@@ -15275,543 +15775,6 @@
           <w:sz w:val="24"/>
         </w:rPr>
         <w:lastRenderedPageBreak/>
-        <w:t>            {</w:t>
-      </w:r>
-    </w:p>
-    <w:p>
-      <w:pPr>
-        <w:snapToGrid w:val="0"/>
-        <w:spacing w:line="360" w:lineRule="auto"/>
-        <w:rPr>
-          <w:sz w:val="24"/>
-        </w:rPr>
-      </w:pPr>
-      <w:r>
-        <w:rPr>
-          <w:sz w:val="24"/>
-        </w:rPr>
-        <w:t>                q = p-&gt;next;</w:t>
-      </w:r>
-    </w:p>
-    <w:p>
-      <w:pPr>
-        <w:snapToGrid w:val="0"/>
-        <w:spacing w:line="360" w:lineRule="auto"/>
-        <w:rPr>
-          <w:sz w:val="24"/>
-        </w:rPr>
-      </w:pPr>
-      <w:r>
-        <w:rPr>
-          <w:sz w:val="24"/>
-        </w:rPr>
-        <w:t>                after = q-&gt;next;</w:t>
-      </w:r>
-    </w:p>
-    <w:p>
-      <w:pPr>
-        <w:snapToGrid w:val="0"/>
-        <w:spacing w:line="360" w:lineRule="auto"/>
-        <w:rPr>
-          <w:sz w:val="24"/>
-        </w:rPr>
-      </w:pPr>
-      <w:r>
-        <w:rPr>
-          <w:sz w:val="24"/>
-        </w:rPr>
-        <w:t>                prior-&gt;next = q;</w:t>
-      </w:r>
-    </w:p>
-    <w:p>
-      <w:pPr>
-        <w:snapToGrid w:val="0"/>
-        <w:spacing w:line="360" w:lineRule="auto"/>
-        <w:rPr>
-          <w:sz w:val="24"/>
-        </w:rPr>
-      </w:pPr>
-      <w:r>
-        <w:rPr>
-          <w:sz w:val="24"/>
-        </w:rPr>
-        <w:t>                q-&gt;next = p;</w:t>
-      </w:r>
-    </w:p>
-    <w:p>
-      <w:pPr>
-        <w:snapToGrid w:val="0"/>
-        <w:spacing w:line="360" w:lineRule="auto"/>
-        <w:rPr>
-          <w:sz w:val="24"/>
-        </w:rPr>
-      </w:pPr>
-      <w:r>
-        <w:rPr>
-          <w:sz w:val="24"/>
-        </w:rPr>
-        <w:t>                p-&gt;next = after;</w:t>
-      </w:r>
-    </w:p>
-    <w:p>
-      <w:pPr>
-        <w:snapToGrid w:val="0"/>
-        <w:spacing w:line="360" w:lineRule="auto"/>
-        <w:rPr>
-          <w:sz w:val="24"/>
-        </w:rPr>
-      </w:pPr>
-      <w:r>
-        <w:rPr>
-          <w:sz w:val="24"/>
-        </w:rPr>
-        <w:t>                prior = prior-&gt;next;</w:t>
-      </w:r>
-    </w:p>
-    <w:p>
-      <w:pPr>
-        <w:snapToGrid w:val="0"/>
-        <w:spacing w:line="360" w:lineRule="auto"/>
-        <w:rPr>
-          <w:sz w:val="24"/>
-        </w:rPr>
-      </w:pPr>
-      <w:r>
-        <w:rPr>
-          <w:sz w:val="24"/>
-        </w:rPr>
-        <w:t>            }</w:t>
-      </w:r>
-    </w:p>
-    <w:p>
-      <w:pPr>
-        <w:snapToGrid w:val="0"/>
-        <w:spacing w:line="360" w:lineRule="auto"/>
-        <w:rPr>
-          <w:sz w:val="24"/>
-        </w:rPr>
-      </w:pPr>
-      <w:r>
-        <w:rPr>
-          <w:sz w:val="24"/>
-        </w:rPr>
-        <w:t>            else</w:t>
-      </w:r>
-    </w:p>
-    <w:p>
-      <w:pPr>
-        <w:snapToGrid w:val="0"/>
-        <w:spacing w:line="360" w:lineRule="auto"/>
-        <w:rPr>
-          <w:sz w:val="24"/>
-        </w:rPr>
-      </w:pPr>
-      <w:r>
-        <w:rPr>
-          <w:sz w:val="24"/>
-        </w:rPr>
-        <w:t>            {</w:t>
-      </w:r>
-    </w:p>
-    <w:p>
-      <w:pPr>
-        <w:snapToGrid w:val="0"/>
-        <w:spacing w:line="360" w:lineRule="auto"/>
-        <w:rPr>
-          <w:sz w:val="24"/>
-        </w:rPr>
-      </w:pPr>
-      <w:r>
-        <w:rPr>
-          <w:sz w:val="24"/>
-        </w:rPr>
-        <w:t>                p = p-&gt;next;</w:t>
-      </w:r>
-    </w:p>
-    <w:p>
-      <w:pPr>
-        <w:snapToGrid w:val="0"/>
-        <w:spacing w:line="360" w:lineRule="auto"/>
-        <w:rPr>
-          <w:sz w:val="24"/>
-        </w:rPr>
-      </w:pPr>
-      <w:r>
-        <w:rPr>
-          <w:sz w:val="24"/>
-        </w:rPr>
-        <w:t>                prior = prior-&gt;next;</w:t>
-      </w:r>
-    </w:p>
-    <w:p>
-      <w:pPr>
-        <w:snapToGrid w:val="0"/>
-        <w:spacing w:line="360" w:lineRule="auto"/>
-        <w:rPr>
-          <w:sz w:val="24"/>
-        </w:rPr>
-      </w:pPr>
-      <w:r>
-        <w:rPr>
-          <w:sz w:val="24"/>
-        </w:rPr>
-        <w:t>            }</w:t>
-      </w:r>
-    </w:p>
-    <w:p>
-      <w:pPr>
-        <w:snapToGrid w:val="0"/>
-        <w:spacing w:line="360" w:lineRule="auto"/>
-        <w:rPr>
-          <w:sz w:val="24"/>
-        </w:rPr>
-      </w:pPr>
-      <w:r>
-        <w:rPr>
-          <w:sz w:val="24"/>
-        </w:rPr>
-        <w:t>        }</w:t>
-      </w:r>
-    </w:p>
-    <w:p>
-      <w:pPr>
-        <w:snapToGrid w:val="0"/>
-        <w:spacing w:line="360" w:lineRule="auto"/>
-        <w:rPr>
-          <w:sz w:val="24"/>
-        </w:rPr>
-      </w:pPr>
-      <w:r>
-        <w:rPr>
-          <w:sz w:val="24"/>
-        </w:rPr>
-        <w:t>    }</w:t>
-      </w:r>
-    </w:p>
-    <w:p>
-      <w:pPr>
-        <w:snapToGrid w:val="0"/>
-        <w:spacing w:line="360" w:lineRule="auto"/>
-        <w:rPr>
-          <w:sz w:val="24"/>
-        </w:rPr>
-      </w:pPr>
-    </w:p>
-    <w:p>
-      <w:pPr>
-        <w:snapToGrid w:val="0"/>
-        <w:spacing w:line="360" w:lineRule="auto"/>
-        <w:rPr>
-          <w:sz w:val="24"/>
-        </w:rPr>
-      </w:pPr>
-      <w:r>
-        <w:rPr>
-          <w:sz w:val="24"/>
-        </w:rPr>
-        <w:t>}</w:t>
-      </w:r>
-    </w:p>
-    <w:p>
-      <w:pPr>
-        <w:snapToGrid w:val="0"/>
-        <w:spacing w:line="360" w:lineRule="auto"/>
-        <w:rPr>
-          <w:sz w:val="24"/>
-        </w:rPr>
-      </w:pPr>
-      <w:r>
-        <w:rPr>
-          <w:rFonts w:hint="eastAsia"/>
-          <w:sz w:val="24"/>
-        </w:rPr>
-        <w:t>（</w:t>
-      </w:r>
-      <w:r>
-        <w:rPr>
-          <w:rFonts w:hint="eastAsia"/>
-          <w:sz w:val="24"/>
-        </w:rPr>
-        <w:t>3</w:t>
-      </w:r>
-      <w:r>
-        <w:rPr>
-          <w:rFonts w:hint="eastAsia"/>
-          <w:sz w:val="24"/>
-        </w:rPr>
-        <w:t>）</w:t>
-      </w:r>
-    </w:p>
-    <w:p>
-      <w:pPr>
-        <w:snapToGrid w:val="0"/>
-        <w:spacing w:line="360" w:lineRule="auto"/>
-        <w:rPr>
-          <w:sz w:val="24"/>
-        </w:rPr>
-      </w:pPr>
-      <w:r>
-        <w:rPr>
-          <w:rFonts w:hint="eastAsia"/>
-          <w:sz w:val="24"/>
-        </w:rPr>
-        <w:t>结构声明部分：</w:t>
-      </w:r>
-    </w:p>
-    <w:p>
-      <w:pPr>
-        <w:snapToGrid w:val="0"/>
-        <w:spacing w:line="360" w:lineRule="auto"/>
-        <w:rPr>
-          <w:sz w:val="24"/>
-        </w:rPr>
-      </w:pPr>
-      <w:r>
-        <w:rPr>
-          <w:sz w:val="24"/>
-        </w:rPr>
-        <w:t>typedef struct _Node</w:t>
-      </w:r>
-    </w:p>
-    <w:p>
-      <w:pPr>
-        <w:snapToGrid w:val="0"/>
-        <w:spacing w:line="360" w:lineRule="auto"/>
-        <w:rPr>
-          <w:sz w:val="24"/>
-        </w:rPr>
-      </w:pPr>
-      <w:r>
-        <w:rPr>
-          <w:sz w:val="24"/>
-        </w:rPr>
-        <w:t>{</w:t>
-      </w:r>
-    </w:p>
-    <w:p>
-      <w:pPr>
-        <w:snapToGrid w:val="0"/>
-        <w:spacing w:line="360" w:lineRule="auto"/>
-        <w:rPr>
-          <w:sz w:val="24"/>
-        </w:rPr>
-      </w:pPr>
-      <w:r>
-        <w:rPr>
-          <w:sz w:val="24"/>
-        </w:rPr>
-        <w:t>    char ID[30];</w:t>
-      </w:r>
-    </w:p>
-    <w:p>
-      <w:pPr>
-        <w:snapToGrid w:val="0"/>
-        <w:spacing w:line="360" w:lineRule="auto"/>
-        <w:rPr>
-          <w:sz w:val="24"/>
-        </w:rPr>
-      </w:pPr>
-      <w:r>
-        <w:rPr>
-          <w:sz w:val="24"/>
-        </w:rPr>
-        <w:t>    char name[30];</w:t>
-      </w:r>
-    </w:p>
-    <w:p>
-      <w:pPr>
-        <w:snapToGrid w:val="0"/>
-        <w:spacing w:line="360" w:lineRule="auto"/>
-        <w:rPr>
-          <w:sz w:val="24"/>
-        </w:rPr>
-      </w:pPr>
-      <w:r>
-        <w:rPr>
-          <w:sz w:val="24"/>
-        </w:rPr>
-        <w:t>    int Score[4];</w:t>
-      </w:r>
-    </w:p>
-    <w:p>
-      <w:pPr>
-        <w:snapToGrid w:val="0"/>
-        <w:spacing w:line="360" w:lineRule="auto"/>
-        <w:rPr>
-          <w:sz w:val="24"/>
-        </w:rPr>
-      </w:pPr>
-      <w:r>
-        <w:rPr>
-          <w:sz w:val="24"/>
-        </w:rPr>
-        <w:t>    int total;</w:t>
-      </w:r>
-    </w:p>
-    <w:p>
-      <w:pPr>
-        <w:snapToGrid w:val="0"/>
-        <w:spacing w:line="360" w:lineRule="auto"/>
-        <w:rPr>
-          <w:sz w:val="24"/>
-        </w:rPr>
-      </w:pPr>
-      <w:r>
-        <w:rPr>
-          <w:sz w:val="24"/>
-        </w:rPr>
-        <w:t>    double average;</w:t>
-      </w:r>
-    </w:p>
-    <w:p>
-      <w:pPr>
-        <w:snapToGrid w:val="0"/>
-        <w:spacing w:line="360" w:lineRule="auto"/>
-        <w:rPr>
-          <w:sz w:val="24"/>
-        </w:rPr>
-      </w:pPr>
-      <w:r>
-        <w:rPr>
-          <w:sz w:val="24"/>
-        </w:rPr>
-        <w:t>    struct _Node* prior;</w:t>
-      </w:r>
-    </w:p>
-    <w:p>
-      <w:pPr>
-        <w:snapToGrid w:val="0"/>
-        <w:spacing w:line="360" w:lineRule="auto"/>
-        <w:rPr>
-          <w:sz w:val="24"/>
-        </w:rPr>
-      </w:pPr>
-      <w:r>
-        <w:rPr>
-          <w:sz w:val="24"/>
-        </w:rPr>
-        <w:t>    struct _Node* next;</w:t>
-      </w:r>
-    </w:p>
-    <w:p>
-      <w:pPr>
-        <w:snapToGrid w:val="0"/>
-        <w:spacing w:line="360" w:lineRule="auto"/>
-        <w:rPr>
-          <w:sz w:val="24"/>
-        </w:rPr>
-      </w:pPr>
-      <w:r>
-        <w:rPr>
-          <w:sz w:val="24"/>
-        </w:rPr>
-        <w:t>} Node;</w:t>
-      </w:r>
-    </w:p>
-    <w:p>
-      <w:pPr>
-        <w:snapToGrid w:val="0"/>
-        <w:spacing w:line="360" w:lineRule="auto"/>
-        <w:rPr>
-          <w:sz w:val="24"/>
-        </w:rPr>
-      </w:pPr>
-      <w:r>
-        <w:rPr>
-          <w:rFonts w:hint="eastAsia"/>
-          <w:sz w:val="24"/>
-        </w:rPr>
-        <w:t>链表创建：</w:t>
-      </w:r>
-    </w:p>
-    <w:p>
-      <w:pPr>
-        <w:snapToGrid w:val="0"/>
-        <w:spacing w:line="360" w:lineRule="auto"/>
-        <w:rPr>
-          <w:sz w:val="24"/>
-        </w:rPr>
-      </w:pPr>
-      <w:r>
-        <w:rPr>
-          <w:sz w:val="24"/>
-        </w:rPr>
-        <w:t>        if(!(list-&gt;head))</w:t>
-      </w:r>
-    </w:p>
-    <w:p>
-      <w:pPr>
-        <w:snapToGrid w:val="0"/>
-        <w:spacing w:line="360" w:lineRule="auto"/>
-        <w:rPr>
-          <w:sz w:val="24"/>
-        </w:rPr>
-      </w:pPr>
-      <w:r>
-        <w:rPr>
-          <w:sz w:val="24"/>
-        </w:rPr>
-        <w:t>        {</w:t>
-      </w:r>
-    </w:p>
-    <w:p>
-      <w:pPr>
-        <w:snapToGrid w:val="0"/>
-        <w:spacing w:line="360" w:lineRule="auto"/>
-        <w:rPr>
-          <w:sz w:val="24"/>
-        </w:rPr>
-      </w:pPr>
-      <w:r>
-        <w:rPr>
-          <w:sz w:val="24"/>
-        </w:rPr>
-        <w:t>            list-&gt;head = p;</w:t>
-      </w:r>
-    </w:p>
-    <w:p>
-      <w:pPr>
-        <w:snapToGrid w:val="0"/>
-        <w:spacing w:line="360" w:lineRule="auto"/>
-        <w:rPr>
-          <w:sz w:val="24"/>
-        </w:rPr>
-      </w:pPr>
-      <w:r>
-        <w:rPr>
-          <w:sz w:val="24"/>
-        </w:rPr>
-        <w:lastRenderedPageBreak/>
-        <w:t>            list-&gt;tail = p;</w:t>
-      </w:r>
-    </w:p>
-    <w:p>
-      <w:pPr>
-        <w:snapToGrid w:val="0"/>
-        <w:spacing w:line="360" w:lineRule="auto"/>
-        <w:rPr>
-          <w:sz w:val="24"/>
-        </w:rPr>
-      </w:pPr>
-      <w:r>
-        <w:rPr>
-          <w:sz w:val="24"/>
-        </w:rPr>
-        <w:t>            p -&gt;prior = list-&gt;tail;</w:t>
-      </w:r>
-    </w:p>
-    <w:p>
-      <w:pPr>
-        <w:snapToGrid w:val="0"/>
-        <w:spacing w:line="360" w:lineRule="auto"/>
-        <w:rPr>
-          <w:sz w:val="24"/>
-        </w:rPr>
-      </w:pPr>
-      <w:r>
-        <w:rPr>
-          <w:sz w:val="24"/>
-        </w:rPr>
         <w:t>        }</w:t>
       </w:r>
     </w:p>
@@ -17785,7 +17748,7 @@
 </file>
 
 <file path=customXml/itemProps1.xml><?xml version="1.0" encoding="utf-8"?>
-<ds:datastoreItem xmlns:ds="http://schemas.openxmlformats.org/officeDocument/2006/customXml" ds:itemID="{DD7A9B55-3A0B-48E4-9129-14C017552A9D}">
+<ds:datastoreItem xmlns:ds="http://schemas.openxmlformats.org/officeDocument/2006/customXml" ds:itemID="{0FE257EE-F062-41BE-87FA-70E3A6E580B1}">
   <ds:schemaRefs>
     <ds:schemaRef ds:uri="http://schemas.openxmlformats.org/officeDocument/2006/bibliography"/>
   </ds:schemaRefs>
